--- a/Korea/Kill Me Heal Me.docx
+++ b/Korea/Kill Me Heal Me.docx
@@ -5,12 +5,47 @@
     <w:p>
       <w:pPr>
         <w:rPr>
-          <w:rFonts w:hint="eastAsia"/>
-        </w:rPr>
-      </w:pPr>
-      <w:r>
+          <w:rFonts w:ascii="微軟正黑體" w:eastAsia="微軟正黑體" w:hAnsi="微軟正黑體"/>
+          <w:b/>
+          <w:sz w:val="36"/>
+          <w:szCs w:val="24"/>
+        </w:rPr>
+      </w:pPr>
+      <w:r>
+        <w:rPr>
+          <w:rFonts w:ascii="微軟正黑體" w:eastAsia="微軟正黑體" w:hAnsi="微軟正黑體" w:hint="eastAsia"/>
+          <w:b/>
+          <w:sz w:val="36"/>
+          <w:szCs w:val="24"/>
+        </w:rPr>
+        <w:t>戲劇簡介</w:t>
+      </w:r>
+    </w:p>
+    <w:p>
+      <w:pPr>
+        <w:rPr>
+          <w:rFonts w:ascii="微軟正黑體" w:eastAsia="微軟正黑體" w:hAnsi="微軟正黑體"/>
+          <w:szCs w:val="24"/>
+        </w:rPr>
+      </w:pPr>
+      <w:bookmarkStart w:id="0" w:name="_GoBack"/>
+      <w:bookmarkEnd w:id="0"/>
+    </w:p>
+    <w:p>
+      <w:pPr>
+        <w:rPr>
+          <w:rFonts w:ascii="微軟正黑體" w:eastAsia="微軟正黑體" w:hAnsi="微軟正黑體"/>
+          <w:szCs w:val="24"/>
+        </w:rPr>
+      </w:pPr>
+      <w:r>
+        <w:rPr>
+          <w:rFonts w:ascii="微軟正黑體" w:eastAsia="微軟正黑體" w:hAnsi="微軟正黑體"/>
+          <w:noProof/>
+          <w:szCs w:val="24"/>
+        </w:rPr>
         <w:drawing>
-          <wp:inline distT="0" distB="0" distL="0" distR="0" wp14:anchorId="28D4CF87" wp14:editId="072A38E6">
+          <wp:inline distT="0" distB="0" distL="0" distR="0" wp14:anchorId="5779735C" wp14:editId="694B6F94">
             <wp:extent cx="5274310" cy="3296444"/>
             <wp:effectExtent l="0" t="0" r="2540" b="0"/>
             <wp:docPr id="1" name="圖片 1" descr="http://hashed.s3.maplestage.com/7ee2da27979b3b398f8276c0a953792b590b162254c8aae73133eb7218f56f23.jpg"/>
@@ -62,77 +97,84 @@
     <w:p>
       <w:pPr>
         <w:rPr>
-          <w:rFonts w:hint="eastAsia"/>
-        </w:rPr>
-      </w:pPr>
-    </w:p>
-    <w:p>
-      <w:pPr>
-        <w:rPr>
-          <w:rFonts w:hint="eastAsia"/>
-        </w:rPr>
-      </w:pPr>
-    </w:p>
-    <w:p>
-      <w:pPr>
-        <w:rPr>
-          <w:rFonts w:hint="eastAsia"/>
-        </w:rPr>
-      </w:pPr>
-      <w:r>
-        <w:rPr>
-          <w:rFonts w:hint="eastAsia"/>
+          <w:rFonts w:ascii="微軟正黑體" w:eastAsia="微軟正黑體" w:hAnsi="微軟正黑體"/>
+          <w:szCs w:val="24"/>
+        </w:rPr>
+      </w:pPr>
+    </w:p>
+    <w:p>
+      <w:pPr>
+        <w:rPr>
+          <w:rFonts w:ascii="微軟正黑體" w:eastAsia="微軟正黑體" w:hAnsi="微軟正黑體"/>
+          <w:szCs w:val="24"/>
+        </w:rPr>
+      </w:pPr>
+      <w:r>
+        <w:rPr>
+          <w:rFonts w:ascii="微軟正黑體" w:eastAsia="微軟正黑體" w:hAnsi="微軟正黑體" w:hint="eastAsia"/>
+          <w:szCs w:val="24"/>
         </w:rPr>
         <w:t>《</w:t>
       </w:r>
       <w:r>
+        <w:rPr>
+          <w:rFonts w:ascii="微軟正黑體" w:eastAsia="微軟正黑體" w:hAnsi="微軟正黑體"/>
+          <w:szCs w:val="24"/>
+        </w:rPr>
         <w:t>Kill Me Heal Me</w:t>
       </w:r>
       <w:r>
         <w:rPr>
-          <w:rFonts w:hint="eastAsia"/>
+          <w:rFonts w:ascii="微軟正黑體" w:eastAsia="微軟正黑體" w:hAnsi="微軟正黑體" w:hint="eastAsia"/>
+          <w:szCs w:val="24"/>
         </w:rPr>
         <w:t>》講述了有七重人格的財閥三</w:t>
       </w:r>
       <w:proofErr w:type="gramStart"/>
       <w:r>
         <w:rPr>
-          <w:rFonts w:hint="eastAsia"/>
-        </w:rPr>
-        <w:t>世車度賢（池城飾</w:t>
-      </w:r>
-      <w:proofErr w:type="gramEnd"/>
-      <w:r>
-        <w:rPr>
-          <w:rFonts w:hint="eastAsia"/>
-        </w:rPr>
-        <w:t>）和他的秘密女主治醫生</w:t>
-      </w:r>
-      <w:proofErr w:type="gramStart"/>
-      <w:r>
-        <w:rPr>
-          <w:rFonts w:hint="eastAsia"/>
+          <w:rFonts w:ascii="微軟正黑體" w:eastAsia="微軟正黑體" w:hAnsi="微軟正黑體" w:hint="eastAsia"/>
+          <w:szCs w:val="24"/>
+        </w:rPr>
+        <w:t>世</w:t>
+      </w:r>
+      <w:proofErr w:type="gramEnd"/>
+      <w:r>
+        <w:rPr>
+          <w:rFonts w:ascii="微軟正黑體" w:eastAsia="微軟正黑體" w:hAnsi="微軟正黑體" w:hint="eastAsia"/>
+          <w:szCs w:val="24"/>
+        </w:rPr>
+        <w:t>車度賢（池城飾）和他的秘密女主治醫生</w:t>
+      </w:r>
+      <w:proofErr w:type="gramStart"/>
+      <w:r>
+        <w:rPr>
+          <w:rFonts w:ascii="微軟正黑體" w:eastAsia="微軟正黑體" w:hAnsi="微軟正黑體" w:hint="eastAsia"/>
+          <w:szCs w:val="24"/>
         </w:rPr>
         <w:t>——</w:t>
       </w:r>
       <w:proofErr w:type="gramEnd"/>
       <w:r>
         <w:rPr>
-          <w:rFonts w:hint="eastAsia"/>
+          <w:rFonts w:ascii="微軟正黑體" w:eastAsia="微軟正黑體" w:hAnsi="微軟正黑體" w:hint="eastAsia"/>
+          <w:szCs w:val="24"/>
         </w:rPr>
         <w:t>第一年住院醫生吳悧珍（黃靜茵飾）的治愈系、搞笑、浪漫、愛情故事。伴隨著治療逐步揭開的殘酷家族史，以及男主角的主人格和他的六種交替人格為了佔據自己的身體和時間而展開的爭奪戰，將會為觀眾帶來時而驚心動魄，時而歡天喜地，又時而令人</w:t>
       </w:r>
       <w:proofErr w:type="gramStart"/>
       <w:r>
         <w:rPr>
-          <w:rFonts w:hint="eastAsia"/>
+          <w:rFonts w:ascii="微軟正黑體" w:eastAsia="微軟正黑體" w:hAnsi="微軟正黑體" w:hint="eastAsia"/>
+          <w:szCs w:val="24"/>
         </w:rPr>
         <w:t>潸</w:t>
       </w:r>
       <w:proofErr w:type="gramEnd"/>
       <w:r>
         <w:rPr>
-          <w:rFonts w:hint="eastAsia"/>
+          <w:rFonts w:ascii="微軟正黑體" w:eastAsia="微軟正黑體" w:hAnsi="微軟正黑體" w:hint="eastAsia"/>
+          <w:szCs w:val="24"/>
         </w:rPr>
         <w:t>然淚下的故事。</w:t>
       </w:r>
@@ -140,125 +182,157 @@
     <w:p>
       <w:pPr>
         <w:rPr>
-          <w:rFonts w:hint="eastAsia"/>
-        </w:rPr>
-      </w:pPr>
-    </w:p>
-    <w:p>
-      <w:pPr>
-        <w:rPr>
-          <w:rFonts w:hint="eastAsia"/>
-        </w:rPr>
-      </w:pPr>
-    </w:p>
-    <w:p>
-      <w:pPr>
-        <w:rPr>
-          <w:rFonts w:hint="eastAsia"/>
-        </w:rPr>
-      </w:pPr>
-    </w:p>
-    <w:p>
-      <w:pPr>
-        <w:rPr>
-          <w:rFonts w:hint="eastAsia"/>
-        </w:rPr>
-      </w:pPr>
-    </w:p>
-    <w:p>
-      <w:pPr>
-        <w:rPr>
-          <w:rFonts w:hint="eastAsia"/>
-        </w:rPr>
-      </w:pPr>
-    </w:p>
-    <w:p>
-      <w:pPr>
-        <w:rPr>
-          <w:rFonts w:hint="eastAsia"/>
-        </w:rPr>
-      </w:pPr>
-    </w:p>
-    <w:p>
-      <w:pPr>
-        <w:rPr>
-          <w:rFonts w:hint="eastAsia"/>
-        </w:rPr>
-      </w:pPr>
-    </w:p>
-    <w:p>
-      <w:pPr>
-        <w:rPr>
-          <w:rFonts w:hint="eastAsia"/>
-        </w:rPr>
-      </w:pPr>
-    </w:p>
-    <w:p>
-      <w:pPr>
-        <w:rPr>
-          <w:rFonts w:hint="eastAsia"/>
-        </w:rPr>
-      </w:pPr>
-    </w:p>
-    <w:p>
-      <w:pPr>
-        <w:rPr>
-          <w:rFonts w:hint="eastAsia"/>
-        </w:rPr>
-      </w:pPr>
-    </w:p>
-    <w:p>
-      <w:pPr>
-        <w:rPr>
-          <w:rFonts w:hint="eastAsia"/>
-        </w:rPr>
-      </w:pPr>
-    </w:p>
-    <w:p>
-      <w:pPr>
-        <w:rPr>
-          <w:rFonts w:hint="eastAsia"/>
-        </w:rPr>
-      </w:pPr>
-    </w:p>
-    <w:p>
-      <w:pPr>
-        <w:rPr>
-          <w:rFonts w:hint="eastAsia"/>
-        </w:rPr>
-      </w:pPr>
-    </w:p>
-    <w:p>
-      <w:pPr>
-        <w:rPr>
-          <w:rFonts w:hint="eastAsia"/>
-        </w:rPr>
-      </w:pPr>
-    </w:p>
-    <w:p>
-      <w:pPr>
-        <w:rPr>
-          <w:rFonts w:hint="eastAsia"/>
-        </w:rPr>
-      </w:pPr>
-    </w:p>
-    <w:p>
-      <w:pPr>
-        <w:rPr>
-          <w:rFonts w:hint="eastAsia"/>
-        </w:rPr>
-      </w:pPr>
-    </w:p>
-    <w:p>
-      <w:pPr>
-        <w:rPr>
-          <w:rFonts w:hint="eastAsia"/>
-        </w:rPr>
-      </w:pPr>
-      <w:r>
-        <w:lastRenderedPageBreak/>
+          <w:rFonts w:ascii="微軟正黑體" w:eastAsia="微軟正黑體" w:hAnsi="微軟正黑體"/>
+          <w:szCs w:val="24"/>
+        </w:rPr>
+      </w:pPr>
+    </w:p>
+    <w:p>
+      <w:pPr>
+        <w:rPr>
+          <w:rFonts w:ascii="微軟正黑體" w:eastAsia="微軟正黑體" w:hAnsi="微軟正黑體"/>
+          <w:szCs w:val="24"/>
+        </w:rPr>
+      </w:pPr>
+    </w:p>
+    <w:p>
+      <w:pPr>
+        <w:rPr>
+          <w:rFonts w:ascii="微軟正黑體" w:eastAsia="微軟正黑體" w:hAnsi="微軟正黑體"/>
+          <w:szCs w:val="24"/>
+        </w:rPr>
+      </w:pPr>
+    </w:p>
+    <w:p>
+      <w:pPr>
+        <w:rPr>
+          <w:rFonts w:ascii="微軟正黑體" w:eastAsia="微軟正黑體" w:hAnsi="微軟正黑體"/>
+          <w:szCs w:val="24"/>
+        </w:rPr>
+      </w:pPr>
+    </w:p>
+    <w:p>
+      <w:pPr>
+        <w:rPr>
+          <w:rFonts w:ascii="微軟正黑體" w:eastAsia="微軟正黑體" w:hAnsi="微軟正黑體"/>
+          <w:szCs w:val="24"/>
+        </w:rPr>
+      </w:pPr>
+    </w:p>
+    <w:p>
+      <w:pPr>
+        <w:rPr>
+          <w:rFonts w:ascii="微軟正黑體" w:eastAsia="微軟正黑體" w:hAnsi="微軟正黑體"/>
+          <w:szCs w:val="24"/>
+        </w:rPr>
+      </w:pPr>
+    </w:p>
+    <w:p>
+      <w:pPr>
+        <w:rPr>
+          <w:rFonts w:ascii="微軟正黑體" w:eastAsia="微軟正黑體" w:hAnsi="微軟正黑體"/>
+          <w:szCs w:val="24"/>
+        </w:rPr>
+      </w:pPr>
+    </w:p>
+    <w:p>
+      <w:pPr>
+        <w:rPr>
+          <w:rFonts w:ascii="微軟正黑體" w:eastAsia="微軟正黑體" w:hAnsi="微軟正黑體"/>
+          <w:szCs w:val="24"/>
+        </w:rPr>
+      </w:pPr>
+    </w:p>
+    <w:p>
+      <w:pPr>
+        <w:rPr>
+          <w:rFonts w:ascii="微軟正黑體" w:eastAsia="微軟正黑體" w:hAnsi="微軟正黑體"/>
+          <w:szCs w:val="24"/>
+        </w:rPr>
+      </w:pPr>
+    </w:p>
+    <w:p>
+      <w:pPr>
+        <w:rPr>
+          <w:rFonts w:ascii="微軟正黑體" w:eastAsia="微軟正黑體" w:hAnsi="微軟正黑體"/>
+          <w:szCs w:val="24"/>
+        </w:rPr>
+      </w:pPr>
+    </w:p>
+    <w:p>
+      <w:pPr>
+        <w:rPr>
+          <w:rFonts w:ascii="微軟正黑體" w:eastAsia="微軟正黑體" w:hAnsi="微軟正黑體"/>
+          <w:szCs w:val="24"/>
+        </w:rPr>
+      </w:pPr>
+    </w:p>
+    <w:p>
+      <w:pPr>
+        <w:rPr>
+          <w:rFonts w:ascii="微軟正黑體" w:eastAsia="微軟正黑體" w:hAnsi="微軟正黑體"/>
+          <w:szCs w:val="24"/>
+        </w:rPr>
+      </w:pPr>
+    </w:p>
+    <w:p>
+      <w:pPr>
+        <w:rPr>
+          <w:rFonts w:ascii="微軟正黑體" w:eastAsia="微軟正黑體" w:hAnsi="微軟正黑體"/>
+          <w:szCs w:val="24"/>
+        </w:rPr>
+      </w:pPr>
+    </w:p>
+    <w:p>
+      <w:pPr>
+        <w:rPr>
+          <w:rFonts w:ascii="微軟正黑體" w:eastAsia="微軟正黑體" w:hAnsi="微軟正黑體"/>
+          <w:szCs w:val="24"/>
+        </w:rPr>
+      </w:pPr>
+    </w:p>
+    <w:p>
+      <w:pPr>
+        <w:rPr>
+          <w:rFonts w:ascii="微軟正黑體" w:eastAsia="微軟正黑體" w:hAnsi="微軟正黑體"/>
+          <w:b/>
+          <w:sz w:val="36"/>
+          <w:szCs w:val="24"/>
+        </w:rPr>
+      </w:pPr>
+      <w:r>
+        <w:rPr>
+          <w:rFonts w:ascii="微軟正黑體" w:eastAsia="微軟正黑體" w:hAnsi="微軟正黑體" w:hint="eastAsia"/>
+          <w:b/>
+          <w:sz w:val="36"/>
+          <w:szCs w:val="24"/>
+        </w:rPr>
+        <w:t>人物介紹</w:t>
+      </w:r>
+    </w:p>
+    <w:p>
+      <w:pPr>
+        <w:rPr>
+          <w:rFonts w:ascii="微軟正黑體" w:eastAsia="微軟正黑體" w:hAnsi="微軟正黑體"/>
+          <w:szCs w:val="24"/>
+        </w:rPr>
+      </w:pPr>
+    </w:p>
+    <w:p>
+      <w:pPr>
+        <w:rPr>
+          <w:rFonts w:ascii="微軟正黑體" w:eastAsia="微軟正黑體" w:hAnsi="微軟正黑體"/>
+          <w:szCs w:val="24"/>
+        </w:rPr>
+      </w:pPr>
+      <w:r>
+        <w:rPr>
+          <w:rFonts w:ascii="微軟正黑體" w:eastAsia="微軟正黑體" w:hAnsi="微軟正黑體"/>
+          <w:noProof/>
+          <w:szCs w:val="24"/>
+        </w:rPr>
         <w:drawing>
-          <wp:inline distT="0" distB="0" distL="0" distR="0" wp14:anchorId="557A2A3F" wp14:editId="4AB39A96">
+          <wp:inline distT="0" distB="0" distL="0" distR="0" wp14:anchorId="1EA9F246" wp14:editId="78C029D0">
             <wp:extent cx="5274310" cy="1905459"/>
             <wp:effectExtent l="0" t="0" r="2540" b="0"/>
             <wp:docPr id="2" name="圖片 2" descr="http://img.imbc.com/broad/tv/drama/kmhm/cast/cast1/__icsFiles/thumbnail/2015/01/05/875.jpg"/>
@@ -310,290 +384,253 @@
     <w:p>
       <w:pPr>
         <w:rPr>
-          <w:rFonts w:hint="eastAsia"/>
-        </w:rPr>
-      </w:pPr>
-    </w:p>
-    <w:p>
-      <w:pPr>
-        <w:rPr>
-          <w:rFonts w:hint="eastAsia"/>
-        </w:rPr>
-      </w:pPr>
-      <w:proofErr w:type="gramStart"/>
-      <w:r>
-        <w:rPr>
-          <w:rFonts w:hint="eastAsia"/>
-        </w:rPr>
-        <w:t>車度賢</w:t>
-      </w:r>
-      <w:proofErr w:type="gramEnd"/>
-      <w:r>
-        <w:rPr>
-          <w:rFonts w:hint="eastAsia"/>
-        </w:rPr>
-        <w:t>|</w:t>
-      </w:r>
-      <w:r>
-        <w:rPr>
-          <w:rFonts w:hint="eastAsia"/>
-        </w:rPr>
-        <w:t>演員池城</w:t>
-      </w:r>
-    </w:p>
-    <w:p>
-      <w:pPr>
-        <w:rPr>
-          <w:rFonts w:hint="eastAsia"/>
-        </w:rPr>
-      </w:pPr>
-      <w:proofErr w:type="gramStart"/>
-      <w:r>
-        <w:rPr>
-          <w:rFonts w:hint="eastAsia"/>
-        </w:rPr>
-        <w:t>車度賢</w:t>
-      </w:r>
-      <w:proofErr w:type="gramEnd"/>
-      <w:r>
-        <w:rPr>
-          <w:rFonts w:hint="eastAsia"/>
-        </w:rPr>
-        <w:t>(</w:t>
-      </w:r>
-      <w:r>
-        <w:rPr>
-          <w:rFonts w:hint="eastAsia"/>
-        </w:rPr>
-        <w:t>池城</w:t>
-      </w:r>
-      <w:r>
-        <w:rPr>
-          <w:rFonts w:hint="eastAsia"/>
-        </w:rPr>
-        <w:t>)</w:t>
-      </w:r>
-      <w:r>
-        <w:rPr>
-          <w:rFonts w:hint="eastAsia"/>
-        </w:rPr>
-        <w:t>，七重人格的財閥三</w:t>
-      </w:r>
-      <w:proofErr w:type="gramStart"/>
-      <w:r>
-        <w:rPr>
-          <w:rFonts w:hint="eastAsia"/>
+          <w:rFonts w:ascii="微軟正黑體" w:eastAsia="微軟正黑體" w:hAnsi="微軟正黑體"/>
+          <w:szCs w:val="24"/>
+        </w:rPr>
+      </w:pPr>
+    </w:p>
+    <w:p>
+      <w:pPr>
+        <w:rPr>
+          <w:rFonts w:ascii="微軟正黑體" w:eastAsia="微軟正黑體" w:hAnsi="微軟正黑體"/>
+          <w:szCs w:val="24"/>
+        </w:rPr>
+      </w:pPr>
+      <w:r>
+        <w:rPr>
+          <w:rFonts w:ascii="微軟正黑體" w:eastAsia="微軟正黑體" w:hAnsi="微軟正黑體" w:hint="eastAsia"/>
+          <w:szCs w:val="24"/>
+        </w:rPr>
+        <w:t>車度賢|演員池城</w:t>
+      </w:r>
+    </w:p>
+    <w:p>
+      <w:pPr>
+        <w:rPr>
+          <w:rFonts w:ascii="微軟正黑體" w:eastAsia="微軟正黑體" w:hAnsi="微軟正黑體"/>
+          <w:szCs w:val="24"/>
+        </w:rPr>
+      </w:pPr>
+      <w:r>
+        <w:rPr>
+          <w:rFonts w:ascii="微軟正黑體" w:eastAsia="微軟正黑體" w:hAnsi="微軟正黑體" w:hint="eastAsia"/>
+          <w:szCs w:val="24"/>
+        </w:rPr>
+        <w:t>車度賢(池城)，七重人格的財閥三</w:t>
+      </w:r>
+      <w:proofErr w:type="gramStart"/>
+      <w:r>
+        <w:rPr>
+          <w:rFonts w:ascii="微軟正黑體" w:eastAsia="微軟正黑體" w:hAnsi="微軟正黑體" w:hint="eastAsia"/>
+          <w:szCs w:val="24"/>
         </w:rPr>
         <w:t>世</w:t>
       </w:r>
       <w:proofErr w:type="gramEnd"/>
       <w:r>
         <w:rPr>
-          <w:rFonts w:hint="eastAsia"/>
-        </w:rPr>
-        <w:t>，</w:t>
-      </w:r>
-      <w:r>
-        <w:rPr>
-          <w:rFonts w:hint="eastAsia"/>
-        </w:rPr>
-        <w:t>ID</w:t>
-      </w:r>
-      <w:r>
-        <w:rPr>
-          <w:rFonts w:hint="eastAsia"/>
-        </w:rPr>
-        <w:t>娛樂副社長具有六重人格的財閥三</w:t>
-      </w:r>
-      <w:proofErr w:type="gramStart"/>
-      <w:r>
-        <w:rPr>
-          <w:rFonts w:hint="eastAsia"/>
+          <w:rFonts w:ascii="微軟正黑體" w:eastAsia="微軟正黑體" w:hAnsi="微軟正黑體" w:hint="eastAsia"/>
+          <w:szCs w:val="24"/>
+        </w:rPr>
+        <w:t>，ID娛樂副社長具有六重人格的財閥三</w:t>
+      </w:r>
+      <w:proofErr w:type="gramStart"/>
+      <w:r>
+        <w:rPr>
+          <w:rFonts w:ascii="微軟正黑體" w:eastAsia="微軟正黑體" w:hAnsi="微軟正黑體" w:hint="eastAsia"/>
+          <w:szCs w:val="24"/>
         </w:rPr>
         <w:t>世</w:t>
       </w:r>
       <w:proofErr w:type="gramEnd"/>
       <w:r>
         <w:rPr>
-          <w:rFonts w:hint="eastAsia"/>
-        </w:rPr>
-        <w:t>（本身具有主人格，加起來為七重人格），</w:t>
-      </w:r>
-      <w:r>
-        <w:rPr>
-          <w:rFonts w:hint="eastAsia"/>
-        </w:rPr>
-        <w:t>ID</w:t>
-      </w:r>
-      <w:r>
-        <w:rPr>
-          <w:rFonts w:hint="eastAsia"/>
-        </w:rPr>
-        <w:t>娛樂副社長，長</w:t>
-      </w:r>
-      <w:proofErr w:type="gramStart"/>
-      <w:r>
-        <w:rPr>
-          <w:rFonts w:hint="eastAsia"/>
+          <w:rFonts w:ascii="微軟正黑體" w:eastAsia="微軟正黑體" w:hAnsi="微軟正黑體" w:hint="eastAsia"/>
+          <w:szCs w:val="24"/>
+        </w:rPr>
+        <w:t>（本</w:t>
+      </w:r>
+      <w:r>
+        <w:rPr>
+          <w:rFonts w:ascii="微軟正黑體" w:eastAsia="微軟正黑體" w:hAnsi="微軟正黑體" w:hint="eastAsia"/>
+          <w:szCs w:val="24"/>
+        </w:rPr>
+        <w:lastRenderedPageBreak/>
+        <w:t>身具有主人格，加起來為七重人格），ID娛樂副社長，長</w:t>
+      </w:r>
+      <w:proofErr w:type="gramStart"/>
+      <w:r>
+        <w:rPr>
+          <w:rFonts w:ascii="微軟正黑體" w:eastAsia="微軟正黑體" w:hAnsi="微軟正黑體" w:hint="eastAsia"/>
+          <w:szCs w:val="24"/>
         </w:rPr>
         <w:t>得真帥</w:t>
       </w:r>
       <w:proofErr w:type="gramEnd"/>
       <w:r>
         <w:rPr>
-          <w:rFonts w:hint="eastAsia"/>
+          <w:rFonts w:ascii="微軟正黑體" w:eastAsia="微軟正黑體" w:hAnsi="微軟正黑體" w:hint="eastAsia"/>
+          <w:szCs w:val="24"/>
         </w:rPr>
         <w:t>。天生的身體條件加上規律的運動，還有飲食療法。毫不客氣</w:t>
       </w:r>
       <w:proofErr w:type="gramStart"/>
       <w:r>
         <w:rPr>
-          <w:rFonts w:hint="eastAsia"/>
+          <w:rFonts w:ascii="微軟正黑體" w:eastAsia="微軟正黑體" w:hAnsi="微軟正黑體" w:hint="eastAsia"/>
+          <w:szCs w:val="24"/>
         </w:rPr>
         <w:t>的說是具備</w:t>
       </w:r>
       <w:proofErr w:type="gramEnd"/>
       <w:r>
         <w:rPr>
-          <w:rFonts w:hint="eastAsia"/>
+          <w:rFonts w:ascii="微軟正黑體" w:eastAsia="微軟正黑體" w:hAnsi="微軟正黑體" w:hint="eastAsia"/>
+          <w:szCs w:val="24"/>
         </w:rPr>
         <w:t>可以</w:t>
       </w:r>
       <w:proofErr w:type="gramStart"/>
       <w:r>
         <w:rPr>
-          <w:rFonts w:hint="eastAsia"/>
+          <w:rFonts w:ascii="微軟正黑體" w:eastAsia="微軟正黑體" w:hAnsi="微軟正黑體" w:hint="eastAsia"/>
+          <w:szCs w:val="24"/>
         </w:rPr>
         <w:t>使頂級模特</w:t>
       </w:r>
       <w:proofErr w:type="gramEnd"/>
       <w:r>
         <w:rPr>
-          <w:rFonts w:hint="eastAsia"/>
+          <w:rFonts w:ascii="微軟正黑體" w:eastAsia="微軟正黑體" w:hAnsi="微軟正黑體" w:hint="eastAsia"/>
+          <w:szCs w:val="24"/>
         </w:rPr>
         <w:t>都尷尬的形象。這樣形象的所有者大部分都是</w:t>
       </w:r>
       <w:proofErr w:type="gramStart"/>
       <w:r>
         <w:rPr>
-          <w:rFonts w:hint="eastAsia"/>
+          <w:rFonts w:ascii="微軟正黑體" w:eastAsia="微軟正黑體" w:hAnsi="微軟正黑體" w:hint="eastAsia"/>
+          <w:szCs w:val="24"/>
         </w:rPr>
         <w:t>冷都男的</w:t>
       </w:r>
       <w:proofErr w:type="gramEnd"/>
       <w:r>
         <w:rPr>
-          <w:rFonts w:hint="eastAsia"/>
+          <w:rFonts w:ascii="微軟正黑體" w:eastAsia="微軟正黑體" w:hAnsi="微軟正黑體" w:hint="eastAsia"/>
+          <w:szCs w:val="24"/>
         </w:rPr>
         <w:t>定位形象。但相反的是，這個男人是讓全世界都震驚的滲透入骨的紳士男。和善的微笑加上無論何時何地對誰，都用到像「沒</w:t>
       </w:r>
       <w:proofErr w:type="gramStart"/>
       <w:r>
         <w:rPr>
-          <w:rFonts w:hint="eastAsia"/>
+          <w:rFonts w:ascii="微軟正黑體" w:eastAsia="微軟正黑體" w:hAnsi="微軟正黑體" w:hint="eastAsia"/>
+          <w:szCs w:val="24"/>
         </w:rPr>
         <w:t>關系嗎</w:t>
       </w:r>
       <w:proofErr w:type="gramEnd"/>
       <w:r>
         <w:rPr>
-          <w:rFonts w:hint="eastAsia"/>
+          <w:rFonts w:ascii="微軟正黑體" w:eastAsia="微軟正黑體" w:hAnsi="微軟正黑體" w:hint="eastAsia"/>
+          <w:szCs w:val="24"/>
         </w:rPr>
         <w:t>？、我沒關系、多有打擾了，謝謝」這樣的話。在「為海邊旅行准備的基礎英語會話」中經常看到的句子。另外，上輩子肯定救國了，所以腦子也很聰明。早年留學，所以英語自然</w:t>
       </w:r>
       <w:proofErr w:type="gramStart"/>
       <w:r>
         <w:rPr>
-          <w:rFonts w:hint="eastAsia"/>
+          <w:rFonts w:ascii="微軟正黑體" w:eastAsia="微軟正黑體" w:hAnsi="微軟正黑體" w:hint="eastAsia"/>
+          <w:szCs w:val="24"/>
         </w:rPr>
         <w:t>很</w:t>
       </w:r>
       <w:proofErr w:type="gramEnd"/>
       <w:r>
         <w:rPr>
-          <w:rFonts w:hint="eastAsia"/>
+          <w:rFonts w:ascii="微軟正黑體" w:eastAsia="微軟正黑體" w:hAnsi="微軟正黑體" w:hint="eastAsia"/>
+          <w:szCs w:val="24"/>
         </w:rPr>
         <w:t>棒，還會日語、中文、甚至是法語，一共五國語言。這還沒完。還剩下畫龍點睛。他是大神話集團的獨生子！不過…</w:t>
       </w:r>
       <w:proofErr w:type="gramStart"/>
       <w:r>
         <w:rPr>
-          <w:rFonts w:hint="eastAsia"/>
+          <w:rFonts w:ascii="微軟正黑體" w:eastAsia="微軟正黑體" w:hAnsi="微軟正黑體" w:hint="eastAsia"/>
+          <w:szCs w:val="24"/>
         </w:rPr>
         <w:t>…</w:t>
       </w:r>
       <w:proofErr w:type="gramEnd"/>
       <w:r>
         <w:rPr>
-          <w:rFonts w:hint="eastAsia"/>
+          <w:rFonts w:ascii="微軟正黑體" w:eastAsia="微軟正黑體" w:hAnsi="微軟正黑體" w:hint="eastAsia"/>
+          <w:szCs w:val="24"/>
         </w:rPr>
         <w:t>很可惜。這個男人，不知道自己的價值。無論何時都過於貶低自己的能力，</w:t>
       </w:r>
       <w:proofErr w:type="gramStart"/>
       <w:r>
         <w:rPr>
-          <w:rFonts w:hint="eastAsia"/>
+          <w:rFonts w:ascii="微軟正黑體" w:eastAsia="微軟正黑體" w:hAnsi="微軟正黑體" w:hint="eastAsia"/>
+          <w:szCs w:val="24"/>
         </w:rPr>
         <w:t>妄自菲薄著</w:t>
       </w:r>
       <w:proofErr w:type="gramEnd"/>
       <w:r>
         <w:rPr>
-          <w:rFonts w:hint="eastAsia"/>
-        </w:rPr>
-        <w:t>。不做也可以的，卻也用</w:t>
-      </w:r>
-      <w:r>
-        <w:rPr>
-          <w:rFonts w:hint="eastAsia"/>
-        </w:rPr>
-        <w:t>100%</w:t>
-      </w:r>
-      <w:r>
-        <w:rPr>
-          <w:rFonts w:hint="eastAsia"/>
-        </w:rPr>
-        <w:t>努力去做的努力型，是無理數的存在。還有，這個男人…</w:t>
-      </w:r>
-      <w:proofErr w:type="gramStart"/>
-      <w:r>
-        <w:rPr>
-          <w:rFonts w:hint="eastAsia"/>
+          <w:rFonts w:ascii="微軟正黑體" w:eastAsia="微軟正黑體" w:hAnsi="微軟正黑體" w:hint="eastAsia"/>
+          <w:szCs w:val="24"/>
+        </w:rPr>
+        <w:t>。不做也可以的，卻也用100%努力去做的努力型，是無理數的存在。還有，這個男人…</w:t>
+      </w:r>
+      <w:proofErr w:type="gramStart"/>
+      <w:r>
+        <w:rPr>
+          <w:rFonts w:ascii="微軟正黑體" w:eastAsia="微軟正黑體" w:hAnsi="微軟正黑體" w:hint="eastAsia"/>
+          <w:szCs w:val="24"/>
         </w:rPr>
         <w:t>…</w:t>
       </w:r>
       <w:proofErr w:type="gramEnd"/>
       <w:r>
         <w:rPr>
-          <w:rFonts w:hint="eastAsia"/>
+          <w:rFonts w:ascii="微軟正黑體" w:eastAsia="微軟正黑體" w:hAnsi="微軟正黑體" w:hint="eastAsia"/>
+          <w:szCs w:val="24"/>
         </w:rPr>
         <w:t>有潔癖和強迫症動物也怕。黑也怕。還有，</w:t>
       </w:r>
       <w:proofErr w:type="gramStart"/>
       <w:r>
         <w:rPr>
-          <w:rFonts w:hint="eastAsia"/>
+          <w:rFonts w:ascii="微軟正黑體" w:eastAsia="微軟正黑體" w:hAnsi="微軟正黑體" w:hint="eastAsia"/>
+          <w:szCs w:val="24"/>
         </w:rPr>
         <w:t>很</w:t>
       </w:r>
       <w:proofErr w:type="gramEnd"/>
       <w:r>
         <w:rPr>
-          <w:rFonts w:hint="eastAsia"/>
+          <w:rFonts w:ascii="微軟正黑體" w:eastAsia="微軟正黑體" w:hAnsi="微軟正黑體" w:hint="eastAsia"/>
+          <w:szCs w:val="24"/>
         </w:rPr>
         <w:t>小心眼。他過分在意別人的眼光。太照顧別人了，反而造成自身負擔很重的情況他之所以會有這樣的性格…</w:t>
       </w:r>
       <w:proofErr w:type="gramStart"/>
       <w:r>
         <w:rPr>
-          <w:rFonts w:hint="eastAsia"/>
+          <w:rFonts w:ascii="微軟正黑體" w:eastAsia="微軟正黑體" w:hAnsi="微軟正黑體" w:hint="eastAsia"/>
+          <w:szCs w:val="24"/>
         </w:rPr>
         <w:t>…</w:t>
       </w:r>
       <w:proofErr w:type="gramEnd"/>
       <w:r>
         <w:rPr>
-          <w:rFonts w:hint="eastAsia"/>
+          <w:rFonts w:ascii="微軟正黑體" w:eastAsia="微軟正黑體" w:hAnsi="微軟正黑體" w:hint="eastAsia"/>
+          <w:szCs w:val="24"/>
         </w:rPr>
         <w:t>可能是因為小時候受到了父親和祖母過度嚴格的精英教育吧！</w:t>
       </w:r>
@@ -601,20 +638,91 @@
     <w:p>
       <w:pPr>
         <w:rPr>
-          <w:rFonts w:hint="eastAsia"/>
-        </w:rPr>
-      </w:pPr>
-      <w:proofErr w:type="gramStart"/>
-      <w:r>
-        <w:rPr>
-          <w:rFonts w:hint="eastAsia"/>
-        </w:rPr>
-        <w:t>車度賢其它</w:t>
-      </w:r>
-      <w:proofErr w:type="gramEnd"/>
-      <w:r>
-        <w:rPr>
-          <w:rFonts w:hint="eastAsia"/>
+          <w:rFonts w:ascii="微軟正黑體" w:eastAsia="微軟正黑體" w:hAnsi="微軟正黑體"/>
+          <w:szCs w:val="24"/>
+        </w:rPr>
+      </w:pPr>
+      <w:r>
+        <w:rPr>
+          <w:rFonts w:ascii="微軟正黑體" w:eastAsia="微軟正黑體" w:hAnsi="微軟正黑體" w:hint="eastAsia"/>
+          <w:szCs w:val="24"/>
+        </w:rPr>
+        <w:t>車度賢其它人格</w:t>
+      </w:r>
+    </w:p>
+    <w:p>
+      <w:pPr>
+        <w:rPr>
+          <w:rFonts w:ascii="微軟正黑體" w:eastAsia="微軟正黑體" w:hAnsi="微軟正黑體"/>
+          <w:szCs w:val="24"/>
+        </w:rPr>
+      </w:pPr>
+      <w:r>
+        <w:rPr>
+          <w:rFonts w:ascii="微軟正黑體" w:eastAsia="微軟正黑體" w:hAnsi="微軟正黑體" w:hint="eastAsia"/>
+          <w:szCs w:val="24"/>
+        </w:rPr>
+        <w:t>申</w:t>
+      </w:r>
+      <w:proofErr w:type="gramStart"/>
+      <w:r>
+        <w:rPr>
+          <w:rFonts w:ascii="微軟正黑體" w:eastAsia="微軟正黑體" w:hAnsi="微軟正黑體" w:hint="eastAsia"/>
+          <w:szCs w:val="24"/>
+        </w:rPr>
+        <w:t>世</w:t>
+      </w:r>
+      <w:proofErr w:type="gramEnd"/>
+      <w:r>
+        <w:rPr>
+          <w:rFonts w:ascii="微軟正黑體" w:eastAsia="微軟正黑體" w:hAnsi="微軟正黑體" w:hint="eastAsia"/>
+          <w:szCs w:val="24"/>
+        </w:rPr>
+        <w:t>期|演員池城</w:t>
+      </w:r>
+    </w:p>
+    <w:p>
+      <w:pPr>
+        <w:rPr>
+          <w:rFonts w:ascii="微軟正黑體" w:eastAsia="微軟正黑體" w:hAnsi="微軟正黑體"/>
+          <w:szCs w:val="24"/>
+        </w:rPr>
+      </w:pPr>
+      <w:r>
+        <w:rPr>
+          <w:rFonts w:ascii="微軟正黑體" w:eastAsia="微軟正黑體" w:hAnsi="微軟正黑體" w:hint="eastAsia"/>
+          <w:szCs w:val="24"/>
+        </w:rPr>
+        <w:t>人格之一，分裂人格的領導，最先出現、且頻率最高的同年齡壞人格</w:t>
+      </w:r>
+    </w:p>
+    <w:p>
+      <w:pPr>
+        <w:rPr>
+          <w:rFonts w:ascii="微軟正黑體" w:eastAsia="微軟正黑體" w:hAnsi="微軟正黑體"/>
+          <w:szCs w:val="24"/>
+        </w:rPr>
+      </w:pPr>
+      <w:r>
+        <w:rPr>
+          <w:rFonts w:ascii="微軟正黑體" w:eastAsia="微軟正黑體" w:hAnsi="微軟正黑體" w:hint="eastAsia"/>
+          <w:szCs w:val="24"/>
+        </w:rPr>
+        <w:t>是潛在的內心的憤怒和暴力性、殘酷無情的外</w:t>
+      </w:r>
+      <w:proofErr w:type="gramStart"/>
+      <w:r>
+        <w:rPr>
+          <w:rFonts w:ascii="微軟正黑體" w:eastAsia="微軟正黑體" w:hAnsi="微軟正黑體" w:hint="eastAsia"/>
+          <w:szCs w:val="24"/>
+        </w:rPr>
+        <w:t>洩</w:t>
+      </w:r>
+      <w:proofErr w:type="gramEnd"/>
+      <w:r>
+        <w:rPr>
+          <w:rFonts w:ascii="微軟正黑體" w:eastAsia="微軟正黑體" w:hAnsi="微軟正黑體" w:hint="eastAsia"/>
+          <w:szCs w:val="24"/>
         </w:rPr>
         <w:t>人格</w:t>
       </w:r>
@@ -622,513 +730,329 @@
     <w:p>
       <w:pPr>
         <w:rPr>
-          <w:rFonts w:hint="eastAsia"/>
-        </w:rPr>
-      </w:pPr>
-      <w:r>
-        <w:rPr>
-          <w:rFonts w:hint="eastAsia"/>
-        </w:rPr>
-        <w:t>申</w:t>
-      </w:r>
-      <w:proofErr w:type="gramStart"/>
-      <w:r>
-        <w:rPr>
-          <w:rFonts w:hint="eastAsia"/>
-        </w:rPr>
-        <w:t>世</w:t>
-      </w:r>
-      <w:proofErr w:type="gramEnd"/>
-      <w:r>
-        <w:rPr>
-          <w:rFonts w:hint="eastAsia"/>
-        </w:rPr>
-        <w:t>期</w:t>
-      </w:r>
-      <w:r>
-        <w:rPr>
-          <w:rFonts w:hint="eastAsia"/>
-        </w:rPr>
-        <w:t>|</w:t>
-      </w:r>
-      <w:r>
-        <w:rPr>
-          <w:rFonts w:hint="eastAsia"/>
-        </w:rPr>
-        <w:t>演員池城</w:t>
-      </w:r>
-    </w:p>
-    <w:p>
-      <w:pPr>
-        <w:rPr>
-          <w:rFonts w:hint="eastAsia"/>
-        </w:rPr>
-      </w:pPr>
-      <w:r>
-        <w:rPr>
-          <w:rFonts w:hint="eastAsia"/>
-        </w:rPr>
-        <w:t>人格之一，分裂人格的領導，最先出現、且頻率最高的同年齡壞人格</w:t>
-      </w:r>
-    </w:p>
-    <w:p>
-      <w:pPr>
-        <w:rPr>
-          <w:rFonts w:hint="eastAsia"/>
-        </w:rPr>
-      </w:pPr>
-      <w:r>
-        <w:rPr>
-          <w:rFonts w:hint="eastAsia"/>
-        </w:rPr>
-        <w:t>是潛在的內心的憤怒和暴力性、殘酷無情的外</w:t>
-      </w:r>
-      <w:proofErr w:type="gramStart"/>
-      <w:r>
-        <w:rPr>
-          <w:rFonts w:hint="eastAsia"/>
-        </w:rPr>
-        <w:t>洩</w:t>
-      </w:r>
-      <w:proofErr w:type="gramEnd"/>
-      <w:r>
-        <w:rPr>
-          <w:rFonts w:hint="eastAsia"/>
-        </w:rPr>
-        <w:t>人格</w:t>
-      </w:r>
-    </w:p>
-    <w:p>
-      <w:pPr>
-        <w:rPr>
-          <w:rFonts w:hint="eastAsia"/>
-        </w:rPr>
-      </w:pPr>
-      <w:r>
-        <w:rPr>
-          <w:rFonts w:hint="eastAsia"/>
-        </w:rPr>
-        <w:t>因此</w:t>
-      </w:r>
-      <w:r>
-        <w:rPr>
-          <w:rFonts w:hint="eastAsia"/>
-        </w:rPr>
-        <w:t>,</w:t>
-      </w:r>
-      <w:r>
-        <w:rPr>
-          <w:rFonts w:hint="eastAsia"/>
-        </w:rPr>
-        <w:t>非常好戰、反社會的欲望很強</w:t>
-      </w:r>
-      <w:r>
-        <w:rPr>
-          <w:rFonts w:hint="eastAsia"/>
-        </w:rPr>
-        <w:t>,</w:t>
-      </w:r>
-      <w:r>
-        <w:rPr>
-          <w:rFonts w:hint="eastAsia"/>
-        </w:rPr>
-        <w:t>具有目中無人的破壞欲望</w:t>
-      </w:r>
-    </w:p>
-    <w:p>
-      <w:pPr>
-        <w:rPr>
-          <w:rFonts w:hint="eastAsia"/>
-        </w:rPr>
-      </w:pPr>
-      <w:r>
-        <w:rPr>
-          <w:rFonts w:hint="eastAsia"/>
-        </w:rPr>
-        <w:t>用暴力解決事事</w:t>
-      </w:r>
-      <w:r>
-        <w:rPr>
-          <w:rFonts w:hint="eastAsia"/>
-        </w:rPr>
-        <w:t>,</w:t>
-      </w:r>
-      <w:r>
-        <w:rPr>
-          <w:rFonts w:hint="eastAsia"/>
-        </w:rPr>
-        <w:t>但頭腦多前後判斷狀況後付諸行動</w:t>
-      </w:r>
-    </w:p>
-    <w:p>
-      <w:pPr>
-        <w:rPr>
-          <w:rFonts w:hint="eastAsia"/>
-        </w:rPr>
-      </w:pPr>
-      <w:r>
-        <w:rPr>
-          <w:rFonts w:hint="eastAsia"/>
-        </w:rPr>
-        <w:t>但是根據情況短暫的時間被推遲</w:t>
-      </w:r>
-      <w:r>
-        <w:rPr>
-          <w:rFonts w:hint="eastAsia"/>
-        </w:rPr>
-        <w:t>,</w:t>
-      </w:r>
-      <w:r>
-        <w:rPr>
-          <w:rFonts w:hint="eastAsia"/>
-        </w:rPr>
-        <w:t>令自己感到憤怒的對象是無論如何一定要懲罰</w:t>
-      </w:r>
-    </w:p>
-    <w:p>
-      <w:pPr>
-        <w:rPr>
-          <w:rFonts w:hint="eastAsia"/>
-        </w:rPr>
-      </w:pPr>
-      <w:r>
-        <w:rPr>
-          <w:rFonts w:hint="eastAsia"/>
+          <w:rFonts w:ascii="微軟正黑體" w:eastAsia="微軟正黑體" w:hAnsi="微軟正黑體"/>
+          <w:szCs w:val="24"/>
+        </w:rPr>
+      </w:pPr>
+      <w:r>
+        <w:rPr>
+          <w:rFonts w:ascii="微軟正黑體" w:eastAsia="微軟正黑體" w:hAnsi="微軟正黑體" w:hint="eastAsia"/>
+          <w:szCs w:val="24"/>
+        </w:rPr>
+        <w:t>因此,非常好戰、反社會的欲望很強,具有目中無人的破壞欲望</w:t>
+      </w:r>
+    </w:p>
+    <w:p>
+      <w:pPr>
+        <w:rPr>
+          <w:rFonts w:ascii="微軟正黑體" w:eastAsia="微軟正黑體" w:hAnsi="微軟正黑體"/>
+          <w:szCs w:val="24"/>
+        </w:rPr>
+      </w:pPr>
+      <w:r>
+        <w:rPr>
+          <w:rFonts w:ascii="微軟正黑體" w:eastAsia="微軟正黑體" w:hAnsi="微軟正黑體" w:hint="eastAsia"/>
+          <w:szCs w:val="24"/>
+        </w:rPr>
+        <w:t>用暴力解決事事,但頭腦多前後判斷狀況後付諸行動</w:t>
+      </w:r>
+    </w:p>
+    <w:p>
+      <w:pPr>
+        <w:rPr>
+          <w:rFonts w:ascii="微軟正黑體" w:eastAsia="微軟正黑體" w:hAnsi="微軟正黑體"/>
+          <w:szCs w:val="24"/>
+        </w:rPr>
+      </w:pPr>
+      <w:r>
+        <w:rPr>
+          <w:rFonts w:ascii="微軟正黑體" w:eastAsia="微軟正黑體" w:hAnsi="微軟正黑體" w:hint="eastAsia"/>
+          <w:szCs w:val="24"/>
+        </w:rPr>
+        <w:lastRenderedPageBreak/>
+        <w:t>但是根據情況短暫的時間被推遲,令自己感到憤怒的對象是無論如何一定要懲罰</w:t>
+      </w:r>
+    </w:p>
+    <w:p>
+      <w:pPr>
+        <w:rPr>
+          <w:rFonts w:ascii="微軟正黑體" w:eastAsia="微軟正黑體" w:hAnsi="微軟正黑體"/>
+          <w:szCs w:val="24"/>
+        </w:rPr>
+      </w:pPr>
+      <w:r>
+        <w:rPr>
+          <w:rFonts w:ascii="微軟正黑體" w:eastAsia="微軟正黑體" w:hAnsi="微軟正黑體" w:hint="eastAsia"/>
+          <w:szCs w:val="24"/>
         </w:rPr>
         <w:t>佩裡</w:t>
       </w:r>
       <w:proofErr w:type="gramStart"/>
       <w:r>
         <w:rPr>
-          <w:rFonts w:hint="eastAsia"/>
+          <w:rFonts w:ascii="微軟正黑體" w:eastAsia="微軟正黑體" w:hAnsi="微軟正黑體" w:hint="eastAsia"/>
+          <w:szCs w:val="24"/>
         </w:rPr>
         <w:t>朴</w:t>
       </w:r>
       <w:proofErr w:type="gramEnd"/>
       <w:r>
         <w:rPr>
-          <w:rFonts w:hint="eastAsia"/>
-        </w:rPr>
-        <w:t>|</w:t>
-      </w:r>
-      <w:r>
-        <w:rPr>
-          <w:rFonts w:hint="eastAsia"/>
-        </w:rPr>
-        <w:t>演員池城</w:t>
-      </w:r>
-    </w:p>
-    <w:p>
-      <w:pPr>
-        <w:rPr>
-          <w:rFonts w:hint="eastAsia"/>
-        </w:rPr>
-      </w:pPr>
-      <w:r>
-        <w:rPr>
-          <w:rFonts w:hint="eastAsia"/>
+          <w:rFonts w:ascii="微軟正黑體" w:eastAsia="微軟正黑體" w:hAnsi="微軟正黑體" w:hint="eastAsia"/>
+          <w:szCs w:val="24"/>
+        </w:rPr>
+        <w:t>|演員池城</w:t>
+      </w:r>
+    </w:p>
+    <w:p>
+      <w:pPr>
+        <w:rPr>
+          <w:rFonts w:ascii="微軟正黑體" w:eastAsia="微軟正黑體" w:hAnsi="微軟正黑體"/>
+          <w:szCs w:val="24"/>
+        </w:rPr>
+      </w:pPr>
+      <w:r>
+        <w:rPr>
+          <w:rFonts w:ascii="微軟正黑體" w:eastAsia="微軟正黑體" w:hAnsi="微軟正黑體" w:hint="eastAsia"/>
+          <w:szCs w:val="24"/>
+        </w:rPr>
+        <w:t>人格之一，40歲『</w:t>
+      </w:r>
+      <w:proofErr w:type="gramStart"/>
+      <w:r>
+        <w:rPr>
+          <w:rFonts w:ascii="微軟正黑體" w:eastAsia="微軟正黑體" w:hAnsi="微軟正黑體" w:hint="eastAsia"/>
+          <w:szCs w:val="24"/>
+        </w:rPr>
+        <w:t>內部助</w:t>
+      </w:r>
+      <w:proofErr w:type="gramEnd"/>
+      <w:r>
+        <w:rPr>
+          <w:rFonts w:ascii="微軟正黑體" w:eastAsia="微軟正黑體" w:hAnsi="微軟正黑體" w:hint="eastAsia"/>
+          <w:szCs w:val="24"/>
+        </w:rPr>
+        <w:t>力者』，出身麗水，全羅道方言的航海者，炸彈制造愛好者</w:t>
+      </w:r>
+    </w:p>
+    <w:p>
+      <w:pPr>
+        <w:rPr>
+          <w:rFonts w:ascii="微軟正黑體" w:eastAsia="微軟正黑體" w:hAnsi="微軟正黑體"/>
+          <w:szCs w:val="24"/>
+        </w:rPr>
+      </w:pPr>
+      <w:r>
+        <w:rPr>
+          <w:rFonts w:ascii="微軟正黑體" w:eastAsia="微軟正黑體" w:hAnsi="微軟正黑體" w:hint="eastAsia"/>
+          <w:szCs w:val="24"/>
+        </w:rPr>
+        <w:t>一度乘坐遠洋漁船,作為一名機械師</w:t>
+      </w:r>
+    </w:p>
+    <w:p>
+      <w:pPr>
+        <w:rPr>
+          <w:rFonts w:ascii="微軟正黑體" w:eastAsia="微軟正黑體" w:hAnsi="微軟正黑體"/>
+          <w:szCs w:val="24"/>
+        </w:rPr>
+      </w:pPr>
+      <w:r>
+        <w:rPr>
+          <w:rFonts w:ascii="微軟正黑體" w:eastAsia="微軟正黑體" w:hAnsi="微軟正黑體" w:hint="eastAsia"/>
+          <w:szCs w:val="24"/>
+        </w:rPr>
+        <w:t>心願是擁有一艘以自己名字命名的船</w:t>
+      </w:r>
+    </w:p>
+    <w:p>
+      <w:pPr>
+        <w:rPr>
+          <w:rFonts w:ascii="微軟正黑體" w:eastAsia="微軟正黑體" w:hAnsi="微軟正黑體"/>
+          <w:szCs w:val="24"/>
+        </w:rPr>
+      </w:pPr>
+      <w:r>
+        <w:rPr>
+          <w:rFonts w:ascii="微軟正黑體" w:eastAsia="微軟正黑體" w:hAnsi="微軟正黑體" w:hint="eastAsia"/>
+          <w:szCs w:val="24"/>
+        </w:rPr>
+        <w:t>安耀燮|演員池城</w:t>
+      </w:r>
+    </w:p>
+    <w:p>
+      <w:pPr>
+        <w:rPr>
+          <w:rFonts w:ascii="微軟正黑體" w:eastAsia="微軟正黑體" w:hAnsi="微軟正黑體"/>
+          <w:szCs w:val="24"/>
+        </w:rPr>
+      </w:pPr>
+      <w:r>
+        <w:rPr>
+          <w:rFonts w:ascii="微軟正黑體" w:eastAsia="微軟正黑體" w:hAnsi="微軟正黑體" w:hint="eastAsia"/>
+          <w:szCs w:val="24"/>
+        </w:rPr>
+        <w:t>人格之一，17歲雙胞胎哥哥，天才少年，畫畫高手，自殺自願者</w:t>
+      </w:r>
+    </w:p>
+    <w:p>
+      <w:pPr>
+        <w:rPr>
+          <w:rFonts w:ascii="微軟正黑體" w:eastAsia="微軟正黑體" w:hAnsi="微軟正黑體"/>
+          <w:szCs w:val="24"/>
+        </w:rPr>
+      </w:pPr>
+      <w:r>
+        <w:rPr>
+          <w:rFonts w:ascii="微軟正黑體" w:eastAsia="微軟正黑體" w:hAnsi="微軟正黑體" w:hint="eastAsia"/>
+          <w:szCs w:val="24"/>
+        </w:rPr>
+        <w:t>冰冷且憤世嫉俗的感覺的美少年，大部分穿校服,而且校服的時候,休閒裝的</w:t>
+      </w:r>
+      <w:proofErr w:type="gramStart"/>
+      <w:r>
+        <w:rPr>
+          <w:rFonts w:ascii="微軟正黑體" w:eastAsia="微軟正黑體" w:hAnsi="微軟正黑體" w:hint="eastAsia"/>
+          <w:szCs w:val="24"/>
+        </w:rPr>
+        <w:t>干</w:t>
+      </w:r>
+      <w:proofErr w:type="gramEnd"/>
+      <w:r>
+        <w:rPr>
+          <w:rFonts w:ascii="微軟正黑體" w:eastAsia="微軟正黑體" w:hAnsi="微軟正黑體" w:hint="eastAsia"/>
+          <w:szCs w:val="24"/>
+        </w:rPr>
+        <w:t>練，左撇子,戴眼鏡</w:t>
+      </w:r>
+    </w:p>
+    <w:p>
+      <w:pPr>
+        <w:rPr>
+          <w:rFonts w:ascii="微軟正黑體" w:eastAsia="微軟正黑體" w:hAnsi="微軟正黑體"/>
+          <w:szCs w:val="24"/>
+        </w:rPr>
+      </w:pPr>
+      <w:r>
+        <w:rPr>
+          <w:rFonts w:ascii="微軟正黑體" w:eastAsia="微軟正黑體" w:hAnsi="微軟正黑體" w:hint="eastAsia"/>
+          <w:szCs w:val="24"/>
+        </w:rPr>
+        <w:t>大部分時間看書或畫畫或思索</w:t>
+      </w:r>
+    </w:p>
+    <w:p>
+      <w:pPr>
+        <w:rPr>
+          <w:rFonts w:ascii="微軟正黑體" w:eastAsia="微軟正黑體" w:hAnsi="微軟正黑體"/>
+          <w:szCs w:val="24"/>
+        </w:rPr>
+      </w:pPr>
+      <w:r>
+        <w:rPr>
+          <w:rFonts w:ascii="微軟正黑體" w:eastAsia="微軟正黑體" w:hAnsi="微軟正黑體" w:hint="eastAsia"/>
+          <w:szCs w:val="24"/>
+        </w:rPr>
+        <w:t>原來的人格</w:t>
+      </w:r>
+      <w:proofErr w:type="gramStart"/>
+      <w:r>
+        <w:rPr>
+          <w:rFonts w:ascii="微軟正黑體" w:eastAsia="微軟正黑體" w:hAnsi="微軟正黑體" w:hint="eastAsia"/>
+          <w:szCs w:val="24"/>
+        </w:rPr>
+        <w:t>的道賢受到</w:t>
+      </w:r>
+      <w:proofErr w:type="gramEnd"/>
+      <w:r>
+        <w:rPr>
+          <w:rFonts w:ascii="微軟正黑體" w:eastAsia="微軟正黑體" w:hAnsi="微軟正黑體" w:hint="eastAsia"/>
+          <w:szCs w:val="24"/>
+        </w:rPr>
+        <w:t>極大的壓力或憂</w:t>
+      </w:r>
+      <w:proofErr w:type="gramStart"/>
+      <w:r>
+        <w:rPr>
+          <w:rFonts w:ascii="微軟正黑體" w:eastAsia="微軟正黑體" w:hAnsi="微軟正黑體" w:hint="eastAsia"/>
+          <w:szCs w:val="24"/>
+        </w:rPr>
+        <w:t>郁</w:t>
+      </w:r>
+      <w:proofErr w:type="gramEnd"/>
+      <w:r>
+        <w:rPr>
+          <w:rFonts w:ascii="微軟正黑體" w:eastAsia="微軟正黑體" w:hAnsi="微軟正黑體" w:hint="eastAsia"/>
+          <w:szCs w:val="24"/>
+        </w:rPr>
+        <w:t>的情況持續下去的話,會出現並試圖自殘或自殺</w:t>
+      </w:r>
+    </w:p>
+    <w:p>
+      <w:pPr>
+        <w:rPr>
+          <w:rFonts w:ascii="微軟正黑體" w:eastAsia="微軟正黑體" w:hAnsi="微軟正黑體"/>
+          <w:szCs w:val="24"/>
+        </w:rPr>
+      </w:pPr>
+      <w:proofErr w:type="gramStart"/>
+      <w:r>
+        <w:rPr>
+          <w:rFonts w:ascii="微軟正黑體" w:eastAsia="微軟正黑體" w:hAnsi="微軟正黑體" w:hint="eastAsia"/>
+          <w:szCs w:val="24"/>
+        </w:rPr>
+        <w:t>安瑤拉</w:t>
+      </w:r>
+      <w:proofErr w:type="gramEnd"/>
+      <w:r>
+        <w:rPr>
+          <w:rFonts w:ascii="微軟正黑體" w:eastAsia="微軟正黑體" w:hAnsi="微軟正黑體" w:hint="eastAsia"/>
+          <w:szCs w:val="24"/>
+        </w:rPr>
+        <w:t>|演員池城</w:t>
+      </w:r>
+    </w:p>
+    <w:p>
+      <w:pPr>
+        <w:rPr>
+          <w:rFonts w:ascii="微軟正黑體" w:eastAsia="微軟正黑體" w:hAnsi="微軟正黑體"/>
+          <w:szCs w:val="24"/>
+        </w:rPr>
+      </w:pPr>
+      <w:r>
+        <w:rPr>
+          <w:rFonts w:ascii="微軟正黑體" w:eastAsia="微軟正黑體" w:hAnsi="微軟正黑體" w:hint="eastAsia"/>
+          <w:szCs w:val="24"/>
         </w:rPr>
         <w:t>人格之一，</w:t>
       </w:r>
       <w:r>
         <w:rPr>
-          <w:rFonts w:hint="eastAsia"/>
-        </w:rPr>
-        <w:t>40</w:t>
-      </w:r>
-      <w:r>
-        <w:rPr>
-          <w:rFonts w:hint="eastAsia"/>
-        </w:rPr>
-        <w:t>歲『</w:t>
-      </w:r>
-      <w:proofErr w:type="gramStart"/>
-      <w:r>
-        <w:rPr>
-          <w:rFonts w:hint="eastAsia"/>
-        </w:rPr>
-        <w:t>內部助</w:t>
-      </w:r>
-      <w:proofErr w:type="gramEnd"/>
-      <w:r>
-        <w:rPr>
-          <w:rFonts w:hint="eastAsia"/>
-        </w:rPr>
-        <w:t>力者』，出身麗水，全羅道方言的航海者，炸彈制造愛好者</w:t>
-      </w:r>
-    </w:p>
-    <w:p>
-      <w:pPr>
-        <w:rPr>
-          <w:rFonts w:hint="eastAsia"/>
-        </w:rPr>
-      </w:pPr>
-      <w:r>
-        <w:rPr>
-          <w:rFonts w:hint="eastAsia"/>
-        </w:rPr>
-        <w:t>一度乘坐遠洋漁船</w:t>
-      </w:r>
-      <w:r>
-        <w:rPr>
-          <w:rFonts w:hint="eastAsia"/>
-        </w:rPr>
-        <w:t>,</w:t>
-      </w:r>
-      <w:r>
-        <w:rPr>
-          <w:rFonts w:hint="eastAsia"/>
-        </w:rPr>
-        <w:t>作為一名機械師</w:t>
-      </w:r>
-    </w:p>
-    <w:p>
-      <w:pPr>
-        <w:rPr>
-          <w:rFonts w:hint="eastAsia"/>
-        </w:rPr>
-      </w:pPr>
-      <w:r>
-        <w:rPr>
-          <w:rFonts w:hint="eastAsia"/>
-        </w:rPr>
-        <w:t>心願是擁有一艘以自己名字命名的船</w:t>
-      </w:r>
-    </w:p>
-    <w:p>
-      <w:pPr>
-        <w:rPr>
-          <w:rFonts w:hint="eastAsia"/>
-        </w:rPr>
-      </w:pPr>
-      <w:r>
-        <w:rPr>
-          <w:rFonts w:hint="eastAsia"/>
-        </w:rPr>
-        <w:t>安耀燮</w:t>
-      </w:r>
-      <w:r>
-        <w:rPr>
-          <w:rFonts w:hint="eastAsia"/>
-        </w:rPr>
-        <w:t>|</w:t>
-      </w:r>
-      <w:r>
-        <w:rPr>
-          <w:rFonts w:hint="eastAsia"/>
-        </w:rPr>
-        <w:t>演員池城</w:t>
-      </w:r>
-    </w:p>
-    <w:p>
-      <w:pPr>
-        <w:rPr>
-          <w:rFonts w:hint="eastAsia"/>
-        </w:rPr>
-      </w:pPr>
-      <w:r>
-        <w:rPr>
-          <w:rFonts w:hint="eastAsia"/>
-        </w:rPr>
-        <w:lastRenderedPageBreak/>
-        <w:t>人格之一，</w:t>
-      </w:r>
-      <w:r>
-        <w:rPr>
-          <w:rFonts w:hint="eastAsia"/>
+          <w:rFonts w:ascii="微軟正黑體" w:eastAsia="微軟正黑體" w:hAnsi="微軟正黑體"/>
+          <w:szCs w:val="24"/>
         </w:rPr>
         <w:t>17</w:t>
       </w:r>
       <w:r>
         <w:rPr>
-          <w:rFonts w:hint="eastAsia"/>
-        </w:rPr>
-        <w:t>歲雙胞胎哥哥，天才少年，畫畫高手，自殺自願者</w:t>
-      </w:r>
-    </w:p>
-    <w:p>
-      <w:pPr>
-        <w:rPr>
-          <w:rFonts w:hint="eastAsia"/>
-        </w:rPr>
-      </w:pPr>
-      <w:r>
-        <w:rPr>
-          <w:rFonts w:hint="eastAsia"/>
-        </w:rPr>
-        <w:t>冰冷且憤世嫉俗的感覺的美少年，大部分穿校服</w:t>
-      </w:r>
-      <w:r>
-        <w:rPr>
-          <w:rFonts w:hint="eastAsia"/>
-        </w:rPr>
-        <w:t>,</w:t>
-      </w:r>
-      <w:r>
-        <w:rPr>
-          <w:rFonts w:hint="eastAsia"/>
-        </w:rPr>
-        <w:t>而且校服的時候</w:t>
-      </w:r>
-      <w:r>
-        <w:rPr>
-          <w:rFonts w:hint="eastAsia"/>
-        </w:rPr>
-        <w:t>,</w:t>
-      </w:r>
-      <w:r>
-        <w:rPr>
-          <w:rFonts w:hint="eastAsia"/>
-        </w:rPr>
-        <w:t>休閒裝的</w:t>
-      </w:r>
-      <w:proofErr w:type="gramStart"/>
-      <w:r>
-        <w:rPr>
-          <w:rFonts w:hint="eastAsia"/>
-        </w:rPr>
-        <w:t>干</w:t>
-      </w:r>
-      <w:proofErr w:type="gramEnd"/>
-      <w:r>
-        <w:rPr>
-          <w:rFonts w:hint="eastAsia"/>
-        </w:rPr>
-        <w:t>練，左撇子</w:t>
-      </w:r>
-      <w:r>
-        <w:rPr>
-          <w:rFonts w:hint="eastAsia"/>
-        </w:rPr>
-        <w:t>,</w:t>
-      </w:r>
-      <w:r>
-        <w:rPr>
-          <w:rFonts w:hint="eastAsia"/>
-        </w:rPr>
-        <w:t>戴眼鏡</w:t>
-      </w:r>
-    </w:p>
-    <w:p>
-      <w:pPr>
-        <w:rPr>
-          <w:rFonts w:hint="eastAsia"/>
-        </w:rPr>
-      </w:pPr>
-      <w:r>
-        <w:rPr>
-          <w:rFonts w:hint="eastAsia"/>
-        </w:rPr>
-        <w:t>大部分時間看書或畫畫或思索</w:t>
-      </w:r>
-    </w:p>
-    <w:p>
-      <w:pPr>
-        <w:rPr>
-          <w:rFonts w:hint="eastAsia"/>
-        </w:rPr>
-      </w:pPr>
-      <w:r>
-        <w:rPr>
-          <w:rFonts w:hint="eastAsia"/>
-        </w:rPr>
-        <w:t>原來的人格</w:t>
-      </w:r>
-      <w:proofErr w:type="gramStart"/>
-      <w:r>
-        <w:rPr>
-          <w:rFonts w:hint="eastAsia"/>
-        </w:rPr>
-        <w:t>的道賢受到</w:t>
-      </w:r>
-      <w:proofErr w:type="gramEnd"/>
-      <w:r>
-        <w:rPr>
-          <w:rFonts w:hint="eastAsia"/>
-        </w:rPr>
-        <w:t>極大的壓力或憂</w:t>
-      </w:r>
-      <w:proofErr w:type="gramStart"/>
-      <w:r>
-        <w:rPr>
-          <w:rFonts w:hint="eastAsia"/>
-        </w:rPr>
-        <w:t>郁</w:t>
-      </w:r>
-      <w:proofErr w:type="gramEnd"/>
-      <w:r>
-        <w:rPr>
-          <w:rFonts w:hint="eastAsia"/>
-        </w:rPr>
-        <w:t>的情況持續下去的話</w:t>
-      </w:r>
-      <w:r>
-        <w:rPr>
-          <w:rFonts w:hint="eastAsia"/>
-        </w:rPr>
-        <w:t>,</w:t>
-      </w:r>
-      <w:r>
-        <w:rPr>
-          <w:rFonts w:hint="eastAsia"/>
-        </w:rPr>
-        <w:t>會出現並試圖自殘或自殺</w:t>
-      </w:r>
-    </w:p>
-    <w:p>
-      <w:pPr>
-        <w:rPr>
-          <w:rFonts w:hint="eastAsia"/>
-        </w:rPr>
-      </w:pPr>
-      <w:proofErr w:type="gramStart"/>
-      <w:r>
-        <w:rPr>
-          <w:rFonts w:hint="eastAsia"/>
-        </w:rPr>
-        <w:t>安瑤拉</w:t>
-      </w:r>
-      <w:proofErr w:type="gramEnd"/>
-      <w:r>
-        <w:rPr>
-          <w:rFonts w:hint="eastAsia"/>
-        </w:rPr>
-        <w:t>|</w:t>
-      </w:r>
-      <w:r>
-        <w:rPr>
-          <w:rFonts w:hint="eastAsia"/>
-        </w:rPr>
-        <w:t>演員池城</w:t>
-      </w:r>
-    </w:p>
-    <w:p>
-      <w:r>
-        <w:rPr>
-          <w:rFonts w:hint="eastAsia"/>
-        </w:rPr>
-        <w:t>人格之一，</w:t>
-      </w:r>
-      <w:r>
-        <w:t>17</w:t>
-      </w:r>
-      <w:r>
-        <w:rPr>
-          <w:rFonts w:hint="eastAsia"/>
+          <w:rFonts w:ascii="微軟正黑體" w:eastAsia="微軟正黑體" w:hAnsi="微軟正黑體" w:hint="eastAsia"/>
+          <w:szCs w:val="24"/>
         </w:rPr>
         <w:t>歲雙胞胎妹妹，明星</w:t>
       </w:r>
       <w:proofErr w:type="gramStart"/>
       <w:r>
         <w:rPr>
-          <w:rFonts w:hint="eastAsia"/>
+          <w:rFonts w:ascii="微軟正黑體" w:eastAsia="微軟正黑體" w:hAnsi="微軟正黑體" w:hint="eastAsia"/>
+          <w:szCs w:val="24"/>
         </w:rPr>
         <w:t>私生飯</w:t>
       </w:r>
       <w:proofErr w:type="gramEnd"/>
       <w:r>
         <w:rPr>
-          <w:rFonts w:hint="eastAsia"/>
+          <w:rFonts w:ascii="微軟正黑體" w:eastAsia="微軟正黑體" w:hAnsi="微軟正黑體" w:hint="eastAsia"/>
+          <w:szCs w:val="24"/>
         </w:rPr>
         <w:t>，不良少女，喜歡悧溫</w:t>
       </w:r>
@@ -1136,12 +1060,14 @@
     <w:p>
       <w:pPr>
         <w:rPr>
-          <w:rFonts w:hint="eastAsia"/>
-        </w:rPr>
-      </w:pPr>
-      <w:r>
-        <w:rPr>
-          <w:rFonts w:hint="eastAsia"/>
+          <w:rFonts w:ascii="微軟正黑體" w:eastAsia="微軟正黑體" w:hAnsi="微軟正黑體"/>
+          <w:szCs w:val="24"/>
+        </w:rPr>
+      </w:pPr>
+      <w:r>
+        <w:rPr>
+          <w:rFonts w:ascii="微軟正黑體" w:eastAsia="微軟正黑體" w:hAnsi="微軟正黑體" w:hint="eastAsia"/>
+          <w:szCs w:val="24"/>
         </w:rPr>
         <w:t>痛苦的管理者，代替其他人格吸收痛苦</w:t>
       </w:r>
@@ -1149,12 +1075,14 @@
     <w:p>
       <w:pPr>
         <w:rPr>
-          <w:rFonts w:hint="eastAsia"/>
-        </w:rPr>
-      </w:pPr>
-      <w:r>
-        <w:rPr>
-          <w:rFonts w:hint="eastAsia"/>
+          <w:rFonts w:ascii="微軟正黑體" w:eastAsia="微軟正黑體" w:hAnsi="微軟正黑體"/>
+          <w:szCs w:val="24"/>
+        </w:rPr>
+      </w:pPr>
+      <w:r>
+        <w:rPr>
+          <w:rFonts w:ascii="微軟正黑體" w:eastAsia="微軟正黑體" w:hAnsi="微軟正黑體" w:hint="eastAsia"/>
+          <w:szCs w:val="24"/>
         </w:rPr>
         <w:t>非常危險，因此，並不是單純的角色</w:t>
       </w:r>
@@ -1162,12 +1090,14 @@
     <w:p>
       <w:pPr>
         <w:rPr>
-          <w:rFonts w:hint="eastAsia"/>
-        </w:rPr>
-      </w:pPr>
-      <w:r>
-        <w:rPr>
-          <w:rFonts w:hint="eastAsia"/>
+          <w:rFonts w:ascii="微軟正黑體" w:eastAsia="微軟正黑體" w:hAnsi="微軟正黑體"/>
+          <w:szCs w:val="24"/>
+        </w:rPr>
+      </w:pPr>
+      <w:r>
+        <w:rPr>
+          <w:rFonts w:ascii="微軟正黑體" w:eastAsia="微軟正黑體" w:hAnsi="微軟正黑體" w:hint="eastAsia"/>
+          <w:szCs w:val="24"/>
         </w:rPr>
         <w:t>不願意學習、不良女高中生、花美男中毒者</w:t>
       </w:r>
@@ -1175,12 +1105,14 @@
     <w:p>
       <w:pPr>
         <w:rPr>
-          <w:rFonts w:hint="eastAsia"/>
-        </w:rPr>
-      </w:pPr>
-      <w:r>
-        <w:rPr>
-          <w:rFonts w:hint="eastAsia"/>
+          <w:rFonts w:ascii="微軟正黑體" w:eastAsia="微軟正黑體" w:hAnsi="微軟正黑體"/>
+          <w:szCs w:val="24"/>
+        </w:rPr>
+      </w:pPr>
+      <w:r>
+        <w:rPr>
+          <w:rFonts w:ascii="微軟正黑體" w:eastAsia="微軟正黑體" w:hAnsi="微軟正黑體" w:hint="eastAsia"/>
+          <w:szCs w:val="24"/>
         </w:rPr>
         <w:t>一言以蔽之，是麻煩的制造者</w:t>
       </w:r>
@@ -1188,19 +1120,26 @@
     <w:p>
       <w:pPr>
         <w:rPr>
-          <w:rFonts w:hint="eastAsia"/>
-        </w:rPr>
-      </w:pPr>
-    </w:p>
-    <w:p>
-      <w:pPr>
-        <w:rPr>
-          <w:rFonts w:hint="eastAsia"/>
-        </w:rPr>
-      </w:pPr>
-      <w:r>
+          <w:rFonts w:ascii="微軟正黑體" w:eastAsia="微軟正黑體" w:hAnsi="微軟正黑體"/>
+          <w:szCs w:val="24"/>
+        </w:rPr>
+      </w:pPr>
+    </w:p>
+    <w:p>
+      <w:pPr>
+        <w:rPr>
+          <w:rFonts w:ascii="微軟正黑體" w:eastAsia="微軟正黑體" w:hAnsi="微軟正黑體"/>
+          <w:szCs w:val="24"/>
+        </w:rPr>
+      </w:pPr>
+      <w:r>
+        <w:rPr>
+          <w:rFonts w:ascii="微軟正黑體" w:eastAsia="微軟正黑體" w:hAnsi="微軟正黑體"/>
+          <w:noProof/>
+          <w:szCs w:val="24"/>
+        </w:rPr>
         <w:drawing>
-          <wp:inline distT="0" distB="0" distL="0" distR="0" wp14:anchorId="664923EC" wp14:editId="1EF4002F">
+          <wp:inline distT="0" distB="0" distL="0" distR="0" wp14:anchorId="7F110E37" wp14:editId="4C5B4559">
             <wp:extent cx="5274310" cy="1905459"/>
             <wp:effectExtent l="0" t="0" r="2540" b="0"/>
             <wp:docPr id="3" name="圖片 3" descr="http://img.imbc.com/broad/tv/drama/kmhm/cast/cast1/__icsFiles/thumbnail/2015/01/05/986.jpg"/>
@@ -1250,18 +1189,30 @@
       </w:r>
     </w:p>
     <w:p>
-      <w:r>
-        <w:rPr>
-          <w:rFonts w:hint="eastAsia"/>
+      <w:pPr>
+        <w:rPr>
+          <w:rFonts w:ascii="微軟正黑體" w:eastAsia="微軟正黑體" w:hAnsi="微軟正黑體"/>
+          <w:szCs w:val="24"/>
+        </w:rPr>
+      </w:pPr>
+      <w:r>
+        <w:rPr>
+          <w:rFonts w:ascii="微軟正黑體" w:eastAsia="微軟正黑體" w:hAnsi="微軟正黑體" w:hint="eastAsia"/>
+          <w:szCs w:val="24"/>
         </w:rPr>
         <w:t>吳悧珍</w:t>
       </w:r>
       <w:r>
+        <w:rPr>
+          <w:rFonts w:ascii="微軟正黑體" w:eastAsia="微軟正黑體" w:hAnsi="微軟正黑體"/>
+          <w:szCs w:val="24"/>
+        </w:rPr>
         <w:t>|</w:t>
       </w:r>
       <w:r>
         <w:rPr>
-          <w:rFonts w:hint="eastAsia"/>
+          <w:rFonts w:ascii="微軟正黑體" w:eastAsia="微軟正黑體" w:hAnsi="微軟正黑體" w:hint="eastAsia"/>
+          <w:szCs w:val="24"/>
         </w:rPr>
         <w:t>演員黃靜茵</w:t>
       </w:r>
@@ -1269,128 +1220,149 @@
     <w:p>
       <w:pPr>
         <w:rPr>
-          <w:rFonts w:hint="eastAsia"/>
-        </w:rPr>
-      </w:pPr>
-      <w:r>
-        <w:rPr>
-          <w:rFonts w:hint="eastAsia"/>
-        </w:rPr>
-        <w:t>精神健康</w:t>
-      </w:r>
-      <w:proofErr w:type="gramStart"/>
-      <w:r>
-        <w:rPr>
-          <w:rFonts w:hint="eastAsia"/>
-        </w:rPr>
-        <w:t>醫</w:t>
-      </w:r>
-      <w:proofErr w:type="gramEnd"/>
-      <w:r>
-        <w:rPr>
-          <w:rFonts w:hint="eastAsia"/>
-        </w:rPr>
-        <w:t>學科住院醫師第一年悧珍，「伶俐的寶貝」的意思，就像名字一樣，實現高考滿分裝具的天才。</w:t>
-      </w:r>
-      <w:proofErr w:type="gramStart"/>
-      <w:r>
-        <w:rPr>
-          <w:rFonts w:hint="eastAsia"/>
+          <w:rFonts w:ascii="微軟正黑體" w:eastAsia="微軟正黑體" w:hAnsi="微軟正黑體"/>
+          <w:szCs w:val="24"/>
+        </w:rPr>
+      </w:pPr>
+      <w:r>
+        <w:rPr>
+          <w:rFonts w:ascii="微軟正黑體" w:eastAsia="微軟正黑體" w:hAnsi="微軟正黑體" w:hint="eastAsia"/>
+          <w:szCs w:val="24"/>
+        </w:rPr>
+        <w:t>精神健康醫學科住院醫師第一年悧珍，「伶俐的寶貝」的意思，就像名字一樣，實現高考滿分裝具的天才。</w:t>
+      </w:r>
+      <w:proofErr w:type="gramStart"/>
+      <w:r>
+        <w:rPr>
+          <w:rFonts w:ascii="微軟正黑體" w:eastAsia="微軟正黑體" w:hAnsi="微軟正黑體" w:hint="eastAsia"/>
+          <w:szCs w:val="24"/>
         </w:rPr>
         <w:t>度賢前世</w:t>
       </w:r>
       <w:proofErr w:type="gramEnd"/>
       <w:r>
         <w:rPr>
-          <w:rFonts w:hint="eastAsia"/>
+          <w:rFonts w:ascii="微軟正黑體" w:eastAsia="微軟正黑體" w:hAnsi="微軟正黑體" w:hint="eastAsia"/>
+          <w:szCs w:val="24"/>
         </w:rPr>
         <w:t>救國的時候可能一起救了吧，她也很漂亮。有著從純情漫畫從中跑出來似的青春可人的外貌。在女人</w:t>
       </w:r>
       <w:proofErr w:type="gramStart"/>
       <w:r>
         <w:rPr>
-          <w:rFonts w:hint="eastAsia"/>
+          <w:rFonts w:ascii="微軟正黑體" w:eastAsia="微軟正黑體" w:hAnsi="微軟正黑體" w:hint="eastAsia"/>
+          <w:szCs w:val="24"/>
         </w:rPr>
         <w:t>非常難挺下來</w:t>
       </w:r>
       <w:proofErr w:type="gramEnd"/>
       <w:r>
         <w:rPr>
-          <w:rFonts w:hint="eastAsia"/>
+          <w:rFonts w:ascii="微軟正黑體" w:eastAsia="微軟正黑體" w:hAnsi="微軟正黑體" w:hint="eastAsia"/>
+          <w:szCs w:val="24"/>
         </w:rPr>
         <w:t>的很難很累的精神健康</w:t>
       </w:r>
       <w:proofErr w:type="gramStart"/>
       <w:r>
         <w:rPr>
-          <w:rFonts w:hint="eastAsia"/>
+          <w:rFonts w:ascii="微軟正黑體" w:eastAsia="微軟正黑體" w:hAnsi="微軟正黑體" w:hint="eastAsia"/>
+          <w:szCs w:val="24"/>
         </w:rPr>
         <w:t>醫學科裡</w:t>
       </w:r>
       <w:proofErr w:type="gramEnd"/>
       <w:r>
         <w:rPr>
-          <w:rFonts w:hint="eastAsia"/>
+          <w:rFonts w:ascii="微軟正黑體" w:eastAsia="微軟正黑體" w:hAnsi="微軟正黑體" w:hint="eastAsia"/>
+          <w:szCs w:val="24"/>
         </w:rPr>
         <w:t>，作為</w:t>
       </w:r>
       <w:r>
+        <w:rPr>
+          <w:rFonts w:ascii="微軟正黑體" w:eastAsia="微軟正黑體" w:hAnsi="微軟正黑體"/>
+          <w:szCs w:val="24"/>
+        </w:rPr>
         <w:t xml:space="preserve"> </w:t>
       </w:r>
       <w:r>
         <w:rPr>
-          <w:rFonts w:hint="eastAsia"/>
+          <w:rFonts w:ascii="微軟正黑體" w:eastAsia="微軟正黑體" w:hAnsi="微軟正黑體" w:hint="eastAsia"/>
+          <w:szCs w:val="24"/>
         </w:rPr>
         <w:t>住院醫師活躍著。至今還堅強的好好的堅持著。這樣的話真是最合適的電視連續劇女主的形象。不過</w:t>
       </w:r>
       <w:proofErr w:type="gramStart"/>
       <w:r>
         <w:rPr>
-          <w:rFonts w:hint="eastAsia"/>
+          <w:rFonts w:ascii="微軟正黑體" w:eastAsia="微軟正黑體" w:hAnsi="微軟正黑體" w:hint="eastAsia"/>
+          <w:szCs w:val="24"/>
         </w:rPr>
         <w:t>···</w:t>
       </w:r>
       <w:proofErr w:type="gramEnd"/>
       <w:r>
         <w:rPr>
-          <w:rFonts w:hint="eastAsia"/>
+          <w:rFonts w:ascii="微軟正黑體" w:eastAsia="微軟正黑體" w:hAnsi="微軟正黑體" w:hint="eastAsia"/>
+          <w:szCs w:val="24"/>
         </w:rPr>
         <w:t>很可惜。這個女人，性格又是反轉，又是背叛，又是刺激。首先她</w:t>
       </w:r>
       <w:proofErr w:type="gramStart"/>
       <w:r>
         <w:rPr>
-          <w:rFonts w:hint="eastAsia"/>
+          <w:rFonts w:ascii="微軟正黑體" w:eastAsia="微軟正黑體" w:hAnsi="微軟正黑體" w:hint="eastAsia"/>
+          <w:szCs w:val="24"/>
         </w:rPr>
         <w:t>很</w:t>
       </w:r>
       <w:proofErr w:type="gramEnd"/>
       <w:r>
         <w:rPr>
-          <w:rFonts w:hint="eastAsia"/>
+          <w:rFonts w:ascii="微軟正黑體" w:eastAsia="微軟正黑體" w:hAnsi="微軟正黑體" w:hint="eastAsia"/>
+          <w:szCs w:val="24"/>
         </w:rPr>
         <w:t>大大咧咧的。不止大大咧咧，甚至是很邋遢。作為一個醫生，沒有衛生觀念。像波斯菊一樣搖曳清純可人的她，令人震驚的是力氣簡直是天下壯士，食性是砍柴的長工的水准。簡而言之就是她是一個硬件和軟件分開玩的人類。形象是純情漫畫，內在是武俠漫畫。雖然是多少有些如此自毀的部分，但是她天性開朗，直率，樂天，所以很漂亮。她的純情漫畫的形象加上武俠的內在。可能也多少是因為她野蠻的家人吧。她對家人的愛有些與眾不同。跟爸爸媽媽像是朋友一樣相處，和雙胞胎哥哥悧溫像是兄弟一樣相處。媽媽雖然說因為悧溫比悧珍早出生</w:t>
       </w:r>
       <w:r>
+        <w:rPr>
+          <w:rFonts w:ascii="微軟正黑體" w:eastAsia="微軟正黑體" w:hAnsi="微軟正黑體"/>
+          <w:szCs w:val="24"/>
+        </w:rPr>
         <w:t>3</w:t>
       </w:r>
       <w:r>
         <w:rPr>
-          <w:rFonts w:hint="eastAsia"/>
-        </w:rPr>
-        <w:t>分鐘，所以是哥哥，但是……她很早就知道了。兩人不是親兄妹。兩人中間有一個是領養來的孩子。她也知道其中誰是領養的孩子。</w:t>
-      </w:r>
-    </w:p>
-    <w:p>
-      <w:pPr>
-        <w:rPr>
-          <w:rFonts w:hint="eastAsia"/>
-        </w:rPr>
-      </w:pPr>
-      <w:r>
+          <w:rFonts w:ascii="微軟正黑體" w:eastAsia="微軟正黑體" w:hAnsi="微軟正黑體" w:hint="eastAsia"/>
+          <w:szCs w:val="24"/>
+        </w:rPr>
+        <w:t>分鐘，所以是哥哥，但是……她很早就知道</w:t>
+      </w:r>
+      <w:r>
+        <w:rPr>
+          <w:rFonts w:ascii="微軟正黑體" w:eastAsia="微軟正黑體" w:hAnsi="微軟正黑體" w:hint="eastAsia"/>
+          <w:szCs w:val="24"/>
+        </w:rPr>
         <w:lastRenderedPageBreak/>
+        <w:t>了。兩人不是親兄妹。兩人中間有一個是領養來的孩子。她也知道其中誰是領養的孩子。</w:t>
+      </w:r>
+    </w:p>
+    <w:p>
+      <w:pPr>
+        <w:rPr>
+          <w:rFonts w:ascii="微軟正黑體" w:eastAsia="微軟正黑體" w:hAnsi="微軟正黑體"/>
+          <w:szCs w:val="24"/>
+        </w:rPr>
+      </w:pPr>
+      <w:r>
+        <w:rPr>
+          <w:rFonts w:ascii="微軟正黑體" w:eastAsia="微軟正黑體" w:hAnsi="微軟正黑體"/>
+          <w:noProof/>
+          <w:szCs w:val="24"/>
+        </w:rPr>
         <w:drawing>
-          <wp:inline distT="0" distB="0" distL="0" distR="0" wp14:anchorId="158BCC72" wp14:editId="2F2EF72C">
+          <wp:inline distT="0" distB="0" distL="0" distR="0" wp14:anchorId="64803A6D" wp14:editId="264E524C">
             <wp:extent cx="5274310" cy="1905459"/>
             <wp:effectExtent l="0" t="0" r="2540" b="0"/>
             <wp:docPr id="4" name="圖片 4" descr="http://img.imbc.com/broad/tv/drama/kmhm/cast/cast1/__icsFiles/thumbnail/2015/01/05/2124.jpg"/>
@@ -1442,23 +1414,36 @@
     <w:p>
       <w:pPr>
         <w:rPr>
-          <w:rFonts w:hint="eastAsia"/>
-        </w:rPr>
-      </w:pPr>
-    </w:p>
-    <w:p>
-      <w:r>
-        <w:rPr>
-          <w:rFonts w:hint="eastAsia"/>
+          <w:rFonts w:ascii="微軟正黑體" w:eastAsia="微軟正黑體" w:hAnsi="微軟正黑體"/>
+          <w:szCs w:val="24"/>
+        </w:rPr>
+      </w:pPr>
+    </w:p>
+    <w:p>
+      <w:pPr>
+        <w:rPr>
+          <w:rFonts w:ascii="微軟正黑體" w:eastAsia="微軟正黑體" w:hAnsi="微軟正黑體"/>
+          <w:szCs w:val="24"/>
+        </w:rPr>
+      </w:pPr>
+      <w:r>
+        <w:rPr>
+          <w:rFonts w:ascii="微軟正黑體" w:eastAsia="微軟正黑體" w:hAnsi="微軟正黑體" w:hint="eastAsia"/>
+          <w:szCs w:val="24"/>
         </w:rPr>
         <w:t>吳悧溫</w:t>
       </w:r>
       <w:r>
+        <w:rPr>
+          <w:rFonts w:ascii="微軟正黑體" w:eastAsia="微軟正黑體" w:hAnsi="微軟正黑體"/>
+          <w:szCs w:val="24"/>
+        </w:rPr>
         <w:t>|</w:t>
       </w:r>
       <w:r>
         <w:rPr>
-          <w:rFonts w:hint="eastAsia"/>
+          <w:rFonts w:ascii="微軟正黑體" w:eastAsia="微軟正黑體" w:hAnsi="微軟正黑體" w:hint="eastAsia"/>
+          <w:szCs w:val="24"/>
         </w:rPr>
         <w:t>演員朴敘俊</w:t>
       </w:r>
@@ -1466,58 +1451,82 @@
     <w:p>
       <w:pPr>
         <w:rPr>
-          <w:rFonts w:hint="eastAsia"/>
-        </w:rPr>
-      </w:pPr>
-      <w:r>
-        <w:rPr>
-          <w:rFonts w:hint="eastAsia"/>
+          <w:rFonts w:ascii="微軟正黑體" w:eastAsia="微軟正黑體" w:hAnsi="微軟正黑體"/>
+          <w:szCs w:val="24"/>
+        </w:rPr>
+      </w:pPr>
+      <w:r>
+        <w:rPr>
+          <w:rFonts w:ascii="微軟正黑體" w:eastAsia="微軟正黑體" w:hAnsi="微軟正黑體" w:hint="eastAsia"/>
+          <w:szCs w:val="24"/>
         </w:rPr>
         <w:t>天才推理小說家，悧珍的</w:t>
       </w:r>
       <w:r>
+        <w:rPr>
+          <w:rFonts w:ascii="微軟正黑體" w:eastAsia="微軟正黑體" w:hAnsi="微軟正黑體"/>
+          <w:szCs w:val="24"/>
+        </w:rPr>
         <w:t>4</w:t>
       </w:r>
       <w:r>
         <w:rPr>
-          <w:rFonts w:hint="eastAsia"/>
+          <w:rFonts w:ascii="微軟正黑體" w:eastAsia="微軟正黑體" w:hAnsi="微軟正黑體" w:hint="eastAsia"/>
+          <w:szCs w:val="24"/>
         </w:rPr>
         <w:t>次元雙胞胎哥哥悧溫，希望他成為伶俐溫暖的人而起的名字。如果說悧珍是天生的學習的腦子的話，那麼悧溫有天生的創作者的氣質。首先他是作家。他的推理小說原著銷量大好。所以說他是天生的真正的創作者氣質。但是他是幽靈作家。對外連他的長相，性別，年齡，實名都沒有公開內容。原著通過郵件發送，合同或者法律方面的問題也全都通過代理人解決。所謂的代理人，就是他的家人。他自我意識過剩。他特別喜歡神秘主義。可愛的自白加上蓄勢。啊，對了，還有他的筆名是</w:t>
       </w:r>
       <w:r>
+        <w:rPr>
+          <w:rFonts w:ascii="微軟正黑體" w:eastAsia="微軟正黑體" w:hAnsi="微軟正黑體"/>
+          <w:szCs w:val="24"/>
+        </w:rPr>
         <w:t>omega</w:t>
       </w:r>
       <w:r>
         <w:rPr>
-          <w:rFonts w:hint="eastAsia"/>
-        </w:rPr>
-        <w:t>。他有一個從很久之前開始喜歡的心上人。悧溫和悧珍不是親兄妹。其中有一個是領養的孩子。雖然父母想把這個秘密帶進墳墓，但是。雖然悧溫也是裝作不知道，裝作忘記，什麼也不說的過過來了。但是他知道兩人中誰是領養的孩子。其中之一被領養的理由他也知道。當然，他並不是從知道這個事實開始把悧珍看做女人。其實他現在也混淆。自己的感情究竟是什麼</w:t>
-      </w:r>
-      <w:proofErr w:type="gramStart"/>
-      <w:r>
-        <w:rPr>
-          <w:rFonts w:hint="eastAsia"/>
+          <w:rFonts w:ascii="微軟正黑體" w:eastAsia="微軟正黑體" w:hAnsi="微軟正黑體" w:hint="eastAsia"/>
+          <w:szCs w:val="24"/>
+        </w:rPr>
+        <w:t>。他有一個從很久之前開始喜歡的心上人。悧溫和悧珍不是親兄妹。其中有一個是領養的孩子。雖然父母想把這個秘密帶進墳墓，但是。雖然悧溫也是裝作不知道，裝作忘記，什麼也不說的過過來了。但是他知道兩人中誰是領養的孩子。其中之一被領養的理由他也知道。當然，他並不是從知道這個事實開始把悧珍看做女人。其實他現在也混淆。自己的感情</w:t>
+      </w:r>
+      <w:r>
+        <w:rPr>
+          <w:rFonts w:ascii="微軟正黑體" w:eastAsia="微軟正黑體" w:hAnsi="微軟正黑體" w:hint="eastAsia"/>
+          <w:szCs w:val="24"/>
+        </w:rPr>
+        <w:lastRenderedPageBreak/>
+        <w:t>究竟是什麼</w:t>
+      </w:r>
+      <w:proofErr w:type="gramStart"/>
+      <w:r>
+        <w:rPr>
+          <w:rFonts w:ascii="微軟正黑體" w:eastAsia="微軟正黑體" w:hAnsi="微軟正黑體" w:hint="eastAsia"/>
+          <w:szCs w:val="24"/>
         </w:rPr>
         <w:t>···</w:t>
       </w:r>
       <w:proofErr w:type="gramEnd"/>
       <w:r>
         <w:rPr>
-          <w:rFonts w:hint="eastAsia"/>
+          <w:rFonts w:ascii="微軟正黑體" w:eastAsia="微軟正黑體" w:hAnsi="微軟正黑體" w:hint="eastAsia"/>
+          <w:szCs w:val="24"/>
         </w:rPr>
         <w:t>雖然他在創作領域有著比任何人都細致的感知性。但是日常的感情很遲鈍的這個男人。也許搞不好說他自己都全然不知自己的感情可能更合適。但是，不知哪</w:t>
       </w:r>
       <w:proofErr w:type="gramStart"/>
       <w:r>
         <w:rPr>
-          <w:rFonts w:hint="eastAsia"/>
+          <w:rFonts w:ascii="微軟正黑體" w:eastAsia="微軟正黑體" w:hAnsi="微軟正黑體" w:hint="eastAsia"/>
+          <w:szCs w:val="24"/>
         </w:rPr>
         <w:t>個</w:t>
       </w:r>
       <w:proofErr w:type="gramEnd"/>
       <w:r>
         <w:rPr>
-          <w:rFonts w:hint="eastAsia"/>
+          <w:rFonts w:ascii="微軟正黑體" w:eastAsia="微軟正黑體" w:hAnsi="微軟正黑體" w:hint="eastAsia"/>
+          <w:szCs w:val="24"/>
         </w:rPr>
         <w:t>瞬間開始，他的眼神開始明確動搖了。從悧珍對一個男人集中開始。</w:t>
       </w:r>
@@ -1525,104 +1534,123 @@
     <w:p>
       <w:pPr>
         <w:rPr>
-          <w:rFonts w:hint="eastAsia"/>
-        </w:rPr>
-      </w:pPr>
-    </w:p>
-    <w:p>
-      <w:pPr>
-        <w:rPr>
-          <w:rFonts w:hint="eastAsia"/>
-        </w:rPr>
-      </w:pPr>
-    </w:p>
-    <w:p>
-      <w:pPr>
-        <w:rPr>
-          <w:rFonts w:hint="eastAsia"/>
-        </w:rPr>
-      </w:pPr>
-    </w:p>
-    <w:p>
-      <w:pPr>
-        <w:rPr>
-          <w:rFonts w:hint="eastAsia"/>
-        </w:rPr>
-      </w:pPr>
-    </w:p>
-    <w:p>
-      <w:pPr>
-        <w:rPr>
-          <w:rFonts w:hint="eastAsia"/>
-        </w:rPr>
-      </w:pPr>
-    </w:p>
-    <w:p>
-      <w:pPr>
-        <w:rPr>
-          <w:rFonts w:hint="eastAsia"/>
-        </w:rPr>
-      </w:pPr>
-    </w:p>
-    <w:p>
-      <w:pPr>
-        <w:rPr>
-          <w:rFonts w:hint="eastAsia"/>
-        </w:rPr>
-      </w:pPr>
-    </w:p>
-    <w:p>
-      <w:pPr>
-        <w:rPr>
-          <w:rFonts w:hint="eastAsia"/>
-        </w:rPr>
-      </w:pPr>
-    </w:p>
-    <w:p>
-      <w:pPr>
-        <w:rPr>
-          <w:rFonts w:hint="eastAsia"/>
-        </w:rPr>
-      </w:pPr>
-    </w:p>
-    <w:p>
-      <w:pPr>
-        <w:rPr>
-          <w:rFonts w:hint="eastAsia"/>
-        </w:rPr>
-      </w:pPr>
-    </w:p>
-    <w:p>
-      <w:pPr>
-        <w:rPr>
-          <w:rFonts w:hint="eastAsia"/>
-        </w:rPr>
-      </w:pPr>
-    </w:p>
-    <w:p>
-      <w:pPr>
-        <w:rPr>
-          <w:rFonts w:hint="eastAsia"/>
-        </w:rPr>
-      </w:pPr>
-    </w:p>
-    <w:p>
-      <w:pPr>
-        <w:rPr>
-          <w:rFonts w:hint="eastAsia"/>
-        </w:rPr>
-      </w:pPr>
-    </w:p>
-    <w:p>
-      <w:pPr>
-        <w:rPr>
-          <w:rFonts w:hint="eastAsia"/>
-        </w:rPr>
-      </w:pPr>
-      <w:r>
+          <w:rFonts w:ascii="微軟正黑體" w:eastAsia="微軟正黑體" w:hAnsi="微軟正黑體"/>
+          <w:szCs w:val="24"/>
+        </w:rPr>
+      </w:pPr>
+    </w:p>
+    <w:p>
+      <w:pPr>
+        <w:rPr>
+          <w:rFonts w:ascii="微軟正黑體" w:eastAsia="微軟正黑體" w:hAnsi="微軟正黑體"/>
+          <w:szCs w:val="24"/>
+        </w:rPr>
+      </w:pPr>
+    </w:p>
+    <w:p>
+      <w:pPr>
+        <w:rPr>
+          <w:rFonts w:ascii="微軟正黑體" w:eastAsia="微軟正黑體" w:hAnsi="微軟正黑體"/>
+          <w:szCs w:val="24"/>
+        </w:rPr>
+      </w:pPr>
+    </w:p>
+    <w:p>
+      <w:pPr>
+        <w:rPr>
+          <w:rFonts w:ascii="微軟正黑體" w:eastAsia="微軟正黑體" w:hAnsi="微軟正黑體"/>
+          <w:szCs w:val="24"/>
+        </w:rPr>
+      </w:pPr>
+    </w:p>
+    <w:p>
+      <w:pPr>
+        <w:rPr>
+          <w:rFonts w:ascii="微軟正黑體" w:eastAsia="微軟正黑體" w:hAnsi="微軟正黑體"/>
+          <w:szCs w:val="24"/>
+        </w:rPr>
+      </w:pPr>
+    </w:p>
+    <w:p>
+      <w:pPr>
+        <w:rPr>
+          <w:rFonts w:ascii="微軟正黑體" w:eastAsia="微軟正黑體" w:hAnsi="微軟正黑體"/>
+          <w:szCs w:val="24"/>
+        </w:rPr>
+      </w:pPr>
+    </w:p>
+    <w:p>
+      <w:pPr>
+        <w:rPr>
+          <w:rFonts w:ascii="微軟正黑體" w:eastAsia="微軟正黑體" w:hAnsi="微軟正黑體"/>
+          <w:szCs w:val="24"/>
+        </w:rPr>
+      </w:pPr>
+    </w:p>
+    <w:p>
+      <w:pPr>
+        <w:rPr>
+          <w:rFonts w:ascii="微軟正黑體" w:eastAsia="微軟正黑體" w:hAnsi="微軟正黑體"/>
+          <w:szCs w:val="24"/>
+        </w:rPr>
+      </w:pPr>
+    </w:p>
+    <w:p>
+      <w:pPr>
+        <w:rPr>
+          <w:rFonts w:ascii="微軟正黑體" w:eastAsia="微軟正黑體" w:hAnsi="微軟正黑體"/>
+          <w:szCs w:val="24"/>
+        </w:rPr>
+      </w:pPr>
+    </w:p>
+    <w:p>
+      <w:pPr>
+        <w:rPr>
+          <w:rFonts w:ascii="微軟正黑體" w:eastAsia="微軟正黑體" w:hAnsi="微軟正黑體"/>
+          <w:szCs w:val="24"/>
+        </w:rPr>
+      </w:pPr>
+    </w:p>
+    <w:p>
+      <w:pPr>
+        <w:rPr>
+          <w:rFonts w:ascii="微軟正黑體" w:eastAsia="微軟正黑體" w:hAnsi="微軟正黑體"/>
+          <w:szCs w:val="24"/>
+        </w:rPr>
+      </w:pPr>
+    </w:p>
+    <w:p>
+      <w:pPr>
+        <w:rPr>
+          <w:rFonts w:ascii="微軟正黑體" w:eastAsia="微軟正黑體" w:hAnsi="微軟正黑體"/>
+          <w:szCs w:val="24"/>
+        </w:rPr>
+      </w:pPr>
+    </w:p>
+    <w:p>
+      <w:pPr>
+        <w:rPr>
+          <w:rFonts w:ascii="微軟正黑體" w:eastAsia="微軟正黑體" w:hAnsi="微軟正黑體"/>
+          <w:szCs w:val="24"/>
+        </w:rPr>
+      </w:pPr>
+    </w:p>
+    <w:p>
+      <w:pPr>
+        <w:rPr>
+          <w:rFonts w:ascii="微軟正黑體" w:eastAsia="微軟正黑體" w:hAnsi="微軟正黑體"/>
+          <w:szCs w:val="24"/>
+        </w:rPr>
+      </w:pPr>
+      <w:r>
+        <w:rPr>
+          <w:rFonts w:ascii="微軟正黑體" w:eastAsia="微軟正黑體" w:hAnsi="微軟正黑體"/>
+          <w:noProof/>
+          <w:szCs w:val="24"/>
+        </w:rPr>
         <w:lastRenderedPageBreak/>
         <w:drawing>
-          <wp:inline distT="0" distB="0" distL="0" distR="0" wp14:anchorId="0B35BF99" wp14:editId="28040B8D">
+          <wp:inline distT="0" distB="0" distL="0" distR="0" wp14:anchorId="25B7FA43" wp14:editId="1E08AF37">
             <wp:extent cx="5274310" cy="1905459"/>
             <wp:effectExtent l="0" t="0" r="2540" b="0"/>
             <wp:docPr id="5" name="圖片 5" descr="http://img.imbc.com/broad/tv/drama/kmhm/cast/cast1/__icsFiles/thumbnail/2015/01/05/542.jpg"/>
@@ -1674,364 +1702,320 @@
     <w:p>
       <w:pPr>
         <w:rPr>
-          <w:rFonts w:hint="eastAsia"/>
-        </w:rPr>
-      </w:pPr>
-    </w:p>
-    <w:p>
-      <w:pPr>
-        <w:rPr>
-          <w:rFonts w:hint="eastAsia"/>
-        </w:rPr>
-      </w:pPr>
-      <w:r>
-        <w:rPr>
-          <w:rFonts w:hint="eastAsia"/>
-        </w:rPr>
-        <w:t>韓彩妍</w:t>
-      </w:r>
-      <w:r>
-        <w:rPr>
-          <w:rFonts w:hint="eastAsia"/>
-        </w:rPr>
-        <w:t>|</w:t>
-      </w:r>
-      <w:r>
-        <w:rPr>
-          <w:rFonts w:hint="eastAsia"/>
-        </w:rPr>
-        <w:t>演員金釉利</w:t>
-      </w:r>
-    </w:p>
-    <w:p>
-      <w:pPr>
-        <w:rPr>
-          <w:rFonts w:hint="eastAsia"/>
-        </w:rPr>
-      </w:pPr>
-      <w:r>
-        <w:rPr>
-          <w:rFonts w:hint="eastAsia"/>
+          <w:rFonts w:ascii="微軟正黑體" w:eastAsia="微軟正黑體" w:hAnsi="微軟正黑體"/>
+          <w:szCs w:val="24"/>
+        </w:rPr>
+      </w:pPr>
+    </w:p>
+    <w:p>
+      <w:pPr>
+        <w:rPr>
+          <w:rFonts w:ascii="微軟正黑體" w:eastAsia="微軟正黑體" w:hAnsi="微軟正黑體"/>
+          <w:szCs w:val="24"/>
+        </w:rPr>
+      </w:pPr>
+      <w:r>
+        <w:rPr>
+          <w:rFonts w:ascii="微軟正黑體" w:eastAsia="微軟正黑體" w:hAnsi="微軟正黑體" w:hint="eastAsia"/>
+          <w:szCs w:val="24"/>
+        </w:rPr>
+        <w:t>韓彩妍|演員金釉利</w:t>
+      </w:r>
+    </w:p>
+    <w:p>
+      <w:pPr>
+        <w:rPr>
+          <w:rFonts w:ascii="微軟正黑體" w:eastAsia="微軟正黑體" w:hAnsi="微軟正黑體"/>
+          <w:szCs w:val="24"/>
+        </w:rPr>
+      </w:pPr>
+      <w:r>
+        <w:rPr>
+          <w:rFonts w:ascii="微軟正黑體" w:eastAsia="微軟正黑體" w:hAnsi="微軟正黑體" w:hint="eastAsia"/>
+          <w:szCs w:val="24"/>
         </w:rPr>
         <w:t>有著外交官爸爸，美術館館長媽媽，是這樣家庭中獨生女。所以她很小就被送到國外。練就了處事</w:t>
       </w:r>
       <w:proofErr w:type="gramStart"/>
       <w:r>
         <w:rPr>
-          <w:rFonts w:hint="eastAsia"/>
+          <w:rFonts w:ascii="微軟正黑體" w:eastAsia="微軟正黑體" w:hAnsi="微軟正黑體" w:hint="eastAsia"/>
+          <w:szCs w:val="24"/>
         </w:rPr>
         <w:t>干</w:t>
       </w:r>
       <w:proofErr w:type="gramEnd"/>
       <w:r>
         <w:rPr>
-          <w:rFonts w:hint="eastAsia"/>
+          <w:rFonts w:ascii="微軟正黑體" w:eastAsia="微軟正黑體" w:hAnsi="微軟正黑體" w:hint="eastAsia"/>
+          <w:szCs w:val="24"/>
         </w:rPr>
         <w:t>練的風格，學會了很多規矩。人們都好奇這個冰冷，高傲，具有貴族氣質的女孩會選擇怎樣的男人。這個少女選擇的男人正是車己駿，在青春期時。韓彩妍就喜歡車己駿，喜歡他的自信感，喜歡他的</w:t>
       </w:r>
       <w:proofErr w:type="gramStart"/>
       <w:r>
         <w:rPr>
-          <w:rFonts w:hint="eastAsia"/>
+          <w:rFonts w:ascii="微軟正黑體" w:eastAsia="微軟正黑體" w:hAnsi="微軟正黑體" w:hint="eastAsia"/>
+          <w:szCs w:val="24"/>
         </w:rPr>
         <w:t>游刃</w:t>
       </w:r>
       <w:proofErr w:type="gramEnd"/>
       <w:r>
         <w:rPr>
-          <w:rFonts w:hint="eastAsia"/>
+          <w:rFonts w:ascii="微軟正黑體" w:eastAsia="微軟正黑體" w:hAnsi="微軟正黑體" w:hint="eastAsia"/>
+          <w:szCs w:val="24"/>
         </w:rPr>
         <w:t>有</w:t>
       </w:r>
       <w:proofErr w:type="gramStart"/>
       <w:r>
         <w:rPr>
-          <w:rFonts w:hint="eastAsia"/>
+          <w:rFonts w:ascii="微軟正黑體" w:eastAsia="微軟正黑體" w:hAnsi="微軟正黑體" w:hint="eastAsia"/>
+          <w:szCs w:val="24"/>
         </w:rPr>
         <w:t>余</w:t>
       </w:r>
       <w:proofErr w:type="gramEnd"/>
       <w:r>
         <w:rPr>
-          <w:rFonts w:hint="eastAsia"/>
+          <w:rFonts w:ascii="微軟正黑體" w:eastAsia="微軟正黑體" w:hAnsi="微軟正黑體" w:hint="eastAsia"/>
+          <w:szCs w:val="24"/>
         </w:rPr>
         <w:t>。比起這些，最喜歡的是因為車己駿年長三歲。由此而</w:t>
       </w:r>
       <w:proofErr w:type="gramStart"/>
       <w:r>
         <w:rPr>
-          <w:rFonts w:hint="eastAsia"/>
+          <w:rFonts w:ascii="微軟正黑體" w:eastAsia="微軟正黑體" w:hAnsi="微軟正黑體" w:hint="eastAsia"/>
+          <w:szCs w:val="24"/>
         </w:rPr>
         <w:t>凸</w:t>
       </w:r>
       <w:proofErr w:type="gramEnd"/>
       <w:r>
         <w:rPr>
-          <w:rFonts w:hint="eastAsia"/>
+          <w:rFonts w:ascii="微軟正黑體" w:eastAsia="微軟正黑體" w:hAnsi="微軟正黑體" w:hint="eastAsia"/>
+          <w:szCs w:val="24"/>
         </w:rPr>
         <w:t>顯的他的成熟感和能力</w:t>
       </w:r>
       <w:proofErr w:type="gramStart"/>
       <w:r>
         <w:rPr>
-          <w:rFonts w:hint="eastAsia"/>
+          <w:rFonts w:ascii="微軟正黑體" w:eastAsia="微軟正黑體" w:hAnsi="微軟正黑體" w:hint="eastAsia"/>
+          <w:szCs w:val="24"/>
         </w:rPr>
         <w:t>強</w:t>
       </w:r>
       <w:proofErr w:type="gramEnd"/>
       <w:r>
         <w:rPr>
-          <w:rFonts w:hint="eastAsia"/>
-        </w:rPr>
-        <w:t>這些特點。因為車己駿，韓彩妍把其他所有的男人都不放在眼裡。在這些不放在眼裡的男人裡當然也包括了</w:t>
-      </w:r>
-      <w:proofErr w:type="gramStart"/>
-      <w:r>
-        <w:rPr>
-          <w:rFonts w:hint="eastAsia"/>
-        </w:rPr>
-        <w:t>車度賢</w:t>
-      </w:r>
-      <w:proofErr w:type="gramEnd"/>
-      <w:r>
-        <w:rPr>
-          <w:rFonts w:hint="eastAsia"/>
-        </w:rPr>
-        <w:t>。自從知道了</w:t>
-      </w:r>
-      <w:proofErr w:type="gramStart"/>
-      <w:r>
-        <w:rPr>
-          <w:rFonts w:hint="eastAsia"/>
-        </w:rPr>
-        <w:t>車度賢</w:t>
-      </w:r>
-      <w:proofErr w:type="gramEnd"/>
-      <w:r>
-        <w:rPr>
-          <w:rFonts w:hint="eastAsia"/>
-        </w:rPr>
-        <w:t>和車</w:t>
-      </w:r>
-      <w:proofErr w:type="gramStart"/>
-      <w:r>
-        <w:rPr>
-          <w:rFonts w:hint="eastAsia"/>
+          <w:rFonts w:ascii="微軟正黑體" w:eastAsia="微軟正黑體" w:hAnsi="微軟正黑體" w:hint="eastAsia"/>
+          <w:szCs w:val="24"/>
+        </w:rPr>
+        <w:t>這些特點。因為車己駿，韓彩妍把其他所有的男人都不放在眼裡。在這些不放在眼裡的男人裡當然也包括了車度賢。自從知道了車度賢和車</w:t>
+      </w:r>
+      <w:proofErr w:type="gramStart"/>
+      <w:r>
+        <w:rPr>
+          <w:rFonts w:ascii="微軟正黑體" w:eastAsia="微軟正黑體" w:hAnsi="微軟正黑體" w:hint="eastAsia"/>
+          <w:szCs w:val="24"/>
         </w:rPr>
         <w:t>己駿是堂兄弟</w:t>
       </w:r>
       <w:proofErr w:type="gramEnd"/>
       <w:r>
         <w:rPr>
-          <w:rFonts w:hint="eastAsia"/>
+          <w:rFonts w:ascii="微軟正黑體" w:eastAsia="微軟正黑體" w:hAnsi="微軟正黑體" w:hint="eastAsia"/>
+          <w:szCs w:val="24"/>
         </w:rPr>
         <w:t>關系。韓彩妍就多次的把兩個男人放在心裡進行比較。在比較的時候，從來都是覺得我的男人車</w:t>
       </w:r>
       <w:proofErr w:type="gramStart"/>
       <w:r>
         <w:rPr>
-          <w:rFonts w:hint="eastAsia"/>
+          <w:rFonts w:ascii="微軟正黑體" w:eastAsia="微軟正黑體" w:hAnsi="微軟正黑體" w:hint="eastAsia"/>
+          <w:szCs w:val="24"/>
         </w:rPr>
         <w:t>己駿是最好</w:t>
       </w:r>
       <w:proofErr w:type="gramEnd"/>
       <w:r>
         <w:rPr>
-          <w:rFonts w:hint="eastAsia"/>
-        </w:rPr>
-        <w:t>的。在美國，韓彩妍專修舞台藝術，回國後，做了</w:t>
-      </w:r>
-      <w:r>
-        <w:rPr>
-          <w:rFonts w:hint="eastAsia"/>
-        </w:rPr>
-        <w:t>ID</w:t>
-      </w:r>
-      <w:r>
-        <w:rPr>
-          <w:rFonts w:hint="eastAsia"/>
-        </w:rPr>
-        <w:t>的藝術總監。並且，最後，車己駿和韓彩妍的訂婚消息在政界和財經界都傳開了。無論是從視覺上，還是精神上，哪</w:t>
-      </w:r>
-      <w:proofErr w:type="gramStart"/>
-      <w:r>
-        <w:rPr>
-          <w:rFonts w:hint="eastAsia"/>
+          <w:rFonts w:ascii="微軟正黑體" w:eastAsia="微軟正黑體" w:hAnsi="微軟正黑體" w:hint="eastAsia"/>
+          <w:szCs w:val="24"/>
+        </w:rPr>
+        <w:t>的。在美國，韓彩妍專修舞台藝術，回國後，做了ID的藝術總監。並且，最後，車己駿和韓彩妍的訂婚消息在政界和財經界都傳開了。無論是從視覺上，還是精神上，哪</w:t>
+      </w:r>
+      <w:proofErr w:type="gramStart"/>
+      <w:r>
+        <w:rPr>
+          <w:rFonts w:ascii="微軟正黑體" w:eastAsia="微軟正黑體" w:hAnsi="微軟正黑體" w:hint="eastAsia"/>
+          <w:szCs w:val="24"/>
         </w:rPr>
         <w:t>個</w:t>
       </w:r>
       <w:proofErr w:type="gramEnd"/>
       <w:r>
         <w:rPr>
-          <w:rFonts w:hint="eastAsia"/>
+          <w:rFonts w:ascii="微軟正黑體" w:eastAsia="微軟正黑體" w:hAnsi="微軟正黑體" w:hint="eastAsia"/>
+          <w:szCs w:val="24"/>
         </w:rPr>
         <w:t>方面看，這一對都是世紀最強的情侶。但是，最終卻在兩個人之間產生了隔閡。在兩個人產生隔閡的間隙裡…</w:t>
       </w:r>
       <w:proofErr w:type="gramStart"/>
       <w:r>
         <w:rPr>
-          <w:rFonts w:hint="eastAsia"/>
+          <w:rFonts w:ascii="微軟正黑體" w:eastAsia="微軟正黑體" w:hAnsi="微軟正黑體" w:hint="eastAsia"/>
+          <w:szCs w:val="24"/>
         </w:rPr>
         <w:t>…</w:t>
       </w:r>
       <w:proofErr w:type="gramEnd"/>
       <w:r>
         <w:rPr>
-          <w:rFonts w:hint="eastAsia"/>
+          <w:rFonts w:ascii="微軟正黑體" w:eastAsia="微軟正黑體" w:hAnsi="微軟正黑體" w:hint="eastAsia"/>
+          <w:szCs w:val="24"/>
         </w:rPr>
         <w:t>。</w:t>
       </w:r>
       <w:proofErr w:type="gramStart"/>
       <w:r>
         <w:rPr>
-          <w:rFonts w:hint="eastAsia"/>
-        </w:rPr>
-        <w:t>車度賢插了</w:t>
-      </w:r>
-      <w:proofErr w:type="gramEnd"/>
-      <w:r>
-        <w:rPr>
-          <w:rFonts w:hint="eastAsia"/>
-        </w:rPr>
-        <w:t>進來。聽到</w:t>
-      </w:r>
-      <w:proofErr w:type="gramStart"/>
-      <w:r>
-        <w:rPr>
-          <w:rFonts w:hint="eastAsia"/>
-        </w:rPr>
-        <w:t>車度賢</w:t>
-      </w:r>
-      <w:proofErr w:type="gramEnd"/>
-      <w:r>
-        <w:rPr>
-          <w:rFonts w:hint="eastAsia"/>
-        </w:rPr>
-        <w:t>回國的消息，韓彩妍對此其實沒有任何的好感。在韓彩妍的記憶裡，</w:t>
-      </w:r>
-      <w:proofErr w:type="gramStart"/>
-      <w:r>
-        <w:rPr>
-          <w:rFonts w:hint="eastAsia"/>
-        </w:rPr>
-        <w:t>車度賢</w:t>
-      </w:r>
-      <w:proofErr w:type="gramEnd"/>
-      <w:r>
-        <w:rPr>
-          <w:rFonts w:hint="eastAsia"/>
-        </w:rPr>
-        <w:t>就是一個溫順的，很善良的幼稚男。但是…。再一次見面，她卻發現</w:t>
-      </w:r>
-      <w:proofErr w:type="gramStart"/>
-      <w:r>
-        <w:rPr>
-          <w:rFonts w:hint="eastAsia"/>
-        </w:rPr>
-        <w:t>車度賢這個</w:t>
-      </w:r>
-      <w:proofErr w:type="gramEnd"/>
-      <w:r>
-        <w:rPr>
-          <w:rFonts w:hint="eastAsia"/>
-        </w:rPr>
-        <w:t>男人不一樣了。</w:t>
-      </w:r>
-    </w:p>
-    <w:p>
-      <w:pPr>
-        <w:rPr>
-          <w:rFonts w:hint="eastAsia"/>
-        </w:rPr>
-      </w:pPr>
-    </w:p>
-    <w:p>
-      <w:pPr>
-        <w:rPr>
-          <w:rFonts w:hint="eastAsia"/>
-        </w:rPr>
-      </w:pPr>
-    </w:p>
-    <w:p>
-      <w:pPr>
-        <w:rPr>
-          <w:rFonts w:hint="eastAsia"/>
-        </w:rPr>
-      </w:pPr>
-    </w:p>
-    <w:p>
-      <w:pPr>
-        <w:rPr>
-          <w:rFonts w:hint="eastAsia"/>
-        </w:rPr>
-      </w:pPr>
-    </w:p>
-    <w:p>
-      <w:pPr>
-        <w:rPr>
-          <w:rFonts w:hint="eastAsia"/>
-        </w:rPr>
-      </w:pPr>
-    </w:p>
-    <w:p>
-      <w:pPr>
-        <w:rPr>
-          <w:rFonts w:hint="eastAsia"/>
-        </w:rPr>
-      </w:pPr>
-    </w:p>
-    <w:p>
-      <w:pPr>
-        <w:rPr>
-          <w:rFonts w:hint="eastAsia"/>
-        </w:rPr>
-      </w:pPr>
-    </w:p>
-    <w:p>
-      <w:pPr>
-        <w:rPr>
-          <w:rFonts w:hint="eastAsia"/>
-        </w:rPr>
-      </w:pPr>
-    </w:p>
-    <w:p>
-      <w:pPr>
-        <w:rPr>
-          <w:rFonts w:hint="eastAsia"/>
-        </w:rPr>
-      </w:pPr>
-    </w:p>
-    <w:p>
-      <w:pPr>
-        <w:rPr>
-          <w:rFonts w:hint="eastAsia"/>
-        </w:rPr>
-      </w:pPr>
-    </w:p>
-    <w:p>
-      <w:pPr>
-        <w:rPr>
-          <w:rFonts w:hint="eastAsia"/>
-        </w:rPr>
-      </w:pPr>
-    </w:p>
-    <w:p>
-      <w:pPr>
-        <w:rPr>
-          <w:rFonts w:hint="eastAsia"/>
-        </w:rPr>
-      </w:pPr>
-    </w:p>
-    <w:p>
-      <w:pPr>
-        <w:rPr>
-          <w:rFonts w:hint="eastAsia"/>
-        </w:rPr>
-      </w:pPr>
-      <w:r>
+          <w:rFonts w:ascii="微軟正黑體" w:eastAsia="微軟正黑體" w:hAnsi="微軟正黑體" w:hint="eastAsia"/>
+          <w:szCs w:val="24"/>
+        </w:rPr>
+        <w:t>車度賢插了進來</w:t>
+      </w:r>
+      <w:proofErr w:type="gramEnd"/>
+      <w:r>
+        <w:rPr>
+          <w:rFonts w:ascii="微軟正黑體" w:eastAsia="微軟正黑體" w:hAnsi="微軟正黑體" w:hint="eastAsia"/>
+          <w:szCs w:val="24"/>
+        </w:rPr>
+        <w:t>。聽到車度賢回國的消息，韓彩妍對此其實沒有任何的好感。在韓彩妍的記憶裡，車度</w:t>
+      </w:r>
+      <w:r>
+        <w:rPr>
+          <w:rFonts w:ascii="微軟正黑體" w:eastAsia="微軟正黑體" w:hAnsi="微軟正黑體" w:hint="eastAsia"/>
+          <w:szCs w:val="24"/>
+        </w:rPr>
         <w:lastRenderedPageBreak/>
+        <w:t>賢就是一個溫順的，很善良的幼稚男。但是…。再一次見面，她卻發現車度賢這個男人不一樣了。</w:t>
+      </w:r>
+    </w:p>
+    <w:p>
+      <w:pPr>
+        <w:rPr>
+          <w:rFonts w:ascii="微軟正黑體" w:eastAsia="微軟正黑體" w:hAnsi="微軟正黑體"/>
+          <w:szCs w:val="24"/>
+        </w:rPr>
+      </w:pPr>
+    </w:p>
+    <w:p>
+      <w:pPr>
+        <w:rPr>
+          <w:rFonts w:ascii="微軟正黑體" w:eastAsia="微軟正黑體" w:hAnsi="微軟正黑體"/>
+          <w:szCs w:val="24"/>
+        </w:rPr>
+      </w:pPr>
+    </w:p>
+    <w:p>
+      <w:pPr>
+        <w:rPr>
+          <w:rFonts w:ascii="微軟正黑體" w:eastAsia="微軟正黑體" w:hAnsi="微軟正黑體"/>
+          <w:szCs w:val="24"/>
+        </w:rPr>
+      </w:pPr>
+    </w:p>
+    <w:p>
+      <w:pPr>
+        <w:rPr>
+          <w:rFonts w:ascii="微軟正黑體" w:eastAsia="微軟正黑體" w:hAnsi="微軟正黑體"/>
+          <w:szCs w:val="24"/>
+        </w:rPr>
+      </w:pPr>
+    </w:p>
+    <w:p>
+      <w:pPr>
+        <w:rPr>
+          <w:rFonts w:ascii="微軟正黑體" w:eastAsia="微軟正黑體" w:hAnsi="微軟正黑體"/>
+          <w:szCs w:val="24"/>
+        </w:rPr>
+      </w:pPr>
+    </w:p>
+    <w:p>
+      <w:pPr>
+        <w:rPr>
+          <w:rFonts w:ascii="微軟正黑體" w:eastAsia="微軟正黑體" w:hAnsi="微軟正黑體"/>
+          <w:szCs w:val="24"/>
+        </w:rPr>
+      </w:pPr>
+    </w:p>
+    <w:p>
+      <w:pPr>
+        <w:rPr>
+          <w:rFonts w:ascii="微軟正黑體" w:eastAsia="微軟正黑體" w:hAnsi="微軟正黑體"/>
+          <w:szCs w:val="24"/>
+        </w:rPr>
+      </w:pPr>
+    </w:p>
+    <w:p>
+      <w:pPr>
+        <w:rPr>
+          <w:rFonts w:ascii="微軟正黑體" w:eastAsia="微軟正黑體" w:hAnsi="微軟正黑體"/>
+          <w:szCs w:val="24"/>
+        </w:rPr>
+      </w:pPr>
+    </w:p>
+    <w:p>
+      <w:pPr>
+        <w:rPr>
+          <w:rFonts w:ascii="微軟正黑體" w:eastAsia="微軟正黑體" w:hAnsi="微軟正黑體"/>
+          <w:szCs w:val="24"/>
+        </w:rPr>
+      </w:pPr>
+    </w:p>
+    <w:p>
+      <w:pPr>
+        <w:rPr>
+          <w:rFonts w:ascii="微軟正黑體" w:eastAsia="微軟正黑體" w:hAnsi="微軟正黑體"/>
+          <w:szCs w:val="24"/>
+        </w:rPr>
+      </w:pPr>
+    </w:p>
+    <w:p>
+      <w:pPr>
+        <w:rPr>
+          <w:rFonts w:ascii="微軟正黑體" w:eastAsia="微軟正黑體" w:hAnsi="微軟正黑體"/>
+          <w:szCs w:val="24"/>
+        </w:rPr>
+      </w:pPr>
+    </w:p>
+    <w:p>
+      <w:pPr>
+        <w:rPr>
+          <w:rFonts w:ascii="微軟正黑體" w:eastAsia="微軟正黑體" w:hAnsi="微軟正黑體"/>
+          <w:szCs w:val="24"/>
+        </w:rPr>
+      </w:pPr>
+    </w:p>
+    <w:p>
+      <w:pPr>
+        <w:rPr>
+          <w:rFonts w:ascii="微軟正黑體" w:eastAsia="微軟正黑體" w:hAnsi="微軟正黑體"/>
+          <w:szCs w:val="24"/>
+        </w:rPr>
+      </w:pPr>
+      <w:r>
+        <w:rPr>
+          <w:rFonts w:ascii="微軟正黑體" w:eastAsia="微軟正黑體" w:hAnsi="微軟正黑體"/>
+          <w:noProof/>
+          <w:szCs w:val="24"/>
+        </w:rPr>
         <w:drawing>
-          <wp:inline distT="0" distB="0" distL="0" distR="0" wp14:anchorId="3CC59A6D" wp14:editId="03C21334">
+          <wp:inline distT="0" distB="0" distL="0" distR="0" wp14:anchorId="4E368069" wp14:editId="1BE91529">
             <wp:extent cx="5274310" cy="1905459"/>
             <wp:effectExtent l="0" t="0" r="2540" b="0"/>
             <wp:docPr id="6" name="圖片 6" descr="http://img.imbc.com/broad/tv/drama/kmhm/cast/cast1/__icsFiles/thumbnail/2015/01/05/264.jpg"/>
@@ -2083,72 +2067,66 @@
     <w:p>
       <w:pPr>
         <w:rPr>
-          <w:rFonts w:hint="eastAsia"/>
-        </w:rPr>
-      </w:pPr>
-    </w:p>
-    <w:p>
-      <w:pPr>
-        <w:rPr>
-          <w:rFonts w:hint="eastAsia"/>
-        </w:rPr>
-      </w:pPr>
-      <w:proofErr w:type="gramStart"/>
-      <w:r>
-        <w:rPr>
-          <w:rFonts w:hint="eastAsia"/>
-        </w:rPr>
+          <w:rFonts w:ascii="微軟正黑體" w:eastAsia="微軟正黑體" w:hAnsi="微軟正黑體"/>
+          <w:szCs w:val="24"/>
+        </w:rPr>
+      </w:pPr>
+    </w:p>
+    <w:p>
+      <w:pPr>
+        <w:rPr>
+          <w:rFonts w:ascii="微軟正黑體" w:eastAsia="微軟正黑體" w:hAnsi="微軟正黑體"/>
+          <w:szCs w:val="24"/>
+        </w:rPr>
+      </w:pPr>
+      <w:proofErr w:type="gramStart"/>
+      <w:r>
+        <w:rPr>
+          <w:rFonts w:ascii="微軟正黑體" w:eastAsia="微軟正黑體" w:hAnsi="微軟正黑體" w:hint="eastAsia"/>
+          <w:szCs w:val="24"/>
+        </w:rPr>
+        <w:lastRenderedPageBreak/>
         <w:t>車奇駿</w:t>
       </w:r>
       <w:proofErr w:type="gramEnd"/>
       <w:r>
         <w:rPr>
-          <w:rFonts w:hint="eastAsia"/>
-        </w:rPr>
-        <w:t>|</w:t>
-      </w:r>
-      <w:r>
-        <w:rPr>
-          <w:rFonts w:hint="eastAsia"/>
-        </w:rPr>
-        <w:t>演員吳閔錫</w:t>
-      </w:r>
-    </w:p>
-    <w:p>
-      <w:r>
-        <w:rPr>
-          <w:rFonts w:hint="eastAsia"/>
-        </w:rPr>
-        <w:t>車度賢表哥及對立者。有能力的</w:t>
-      </w:r>
-      <w:r>
-        <w:rPr>
-          <w:rFonts w:hint="eastAsia"/>
-        </w:rPr>
-        <w:t>CEO</w:t>
-      </w:r>
-      <w:r>
-        <w:rPr>
-          <w:rFonts w:hint="eastAsia"/>
-        </w:rPr>
-        <w:t>，與具有多重人格的車度賢形成競爭關係的人物。在</w:t>
-      </w:r>
-      <w:proofErr w:type="gramStart"/>
-      <w:r>
-        <w:rPr>
-          <w:rFonts w:hint="eastAsia"/>
+          <w:rFonts w:ascii="微軟正黑體" w:eastAsia="微軟正黑體" w:hAnsi="微軟正黑體" w:hint="eastAsia"/>
+          <w:szCs w:val="24"/>
+        </w:rPr>
+        <w:t>|演員吳閔錫</w:t>
+      </w:r>
+    </w:p>
+    <w:p>
+      <w:pPr>
+        <w:rPr>
+          <w:rFonts w:ascii="微軟正黑體" w:eastAsia="微軟正黑體" w:hAnsi="微軟正黑體"/>
+          <w:szCs w:val="24"/>
+        </w:rPr>
+      </w:pPr>
+      <w:r>
+        <w:rPr>
+          <w:rFonts w:ascii="微軟正黑體" w:eastAsia="微軟正黑體" w:hAnsi="微軟正黑體" w:hint="eastAsia"/>
+          <w:szCs w:val="24"/>
+        </w:rPr>
+        <w:t>車度賢表哥及對立者。有能力的CEO，與具有多重人格的車度賢形成競爭關係的人物。在</w:t>
+      </w:r>
+      <w:proofErr w:type="gramStart"/>
+      <w:r>
+        <w:rPr>
+          <w:rFonts w:ascii="微軟正黑體" w:eastAsia="微軟正黑體" w:hAnsi="微軟正黑體" w:hint="eastAsia"/>
+          <w:szCs w:val="24"/>
         </w:rPr>
         <w:t>劇初車</w:t>
       </w:r>
       <w:proofErr w:type="gramEnd"/>
       <w:r>
         <w:rPr>
-          <w:rFonts w:hint="eastAsia"/>
+          <w:rFonts w:ascii="微軟正黑體" w:eastAsia="微軟正黑體" w:hAnsi="微軟正黑體" w:hint="eastAsia"/>
+          <w:szCs w:val="24"/>
         </w:rPr>
         <w:t>基準與車度賢維持著很友好的關係，但隨著劇情的發展，因為繼承者競爭而使得兩人關係產生矛盾。</w:t>
       </w:r>
-      <w:bookmarkStart w:id="0" w:name="_GoBack"/>
-      <w:bookmarkEnd w:id="0"/>
     </w:p>
     <w:sectPr>
       <w:pgSz w:w="11906" w:h="16838"/>
@@ -2323,6 +2301,7 @@
   <w:style w:type="character" w:default="1" w:styleId="a0">
     <w:name w:val="Default Paragraph Font"/>
     <w:uiPriority w:val="1"/>
+    <w:semiHidden/>
     <w:unhideWhenUsed/>
   </w:style>
   <w:style w:type="table" w:default="1" w:styleId="a1">
@@ -2539,6 +2518,7 @@
   <w:style w:type="character" w:default="1" w:styleId="a0">
     <w:name w:val="Default Paragraph Font"/>
     <w:uiPriority w:val="1"/>
+    <w:semiHidden/>
     <w:unhideWhenUsed/>
   </w:style>
   <w:style w:type="table" w:default="1" w:styleId="a1">
